--- a/Proyecto Movil/Reporte de pruebas móvil.docx
+++ b/Proyecto Movil/Reporte de pruebas móvil.docx
@@ -39,7 +39,7 @@
           <w:pgNumType w:start="1"/>
         </w:sectPr>
       </w:pPr>
-      <w:bookmarkStart w:colFirst="0" w:colLast="0" w:name="_last2won42or" w:id="0"/>
+      <w:bookmarkStart w:colFirst="0" w:colLast="0" w:name="_lrojec7092cs" w:id="0"/>
       <w:bookmarkEnd w:id="0"/>
       <w:r>
         <w:rPr>
@@ -489,7 +489,76 @@
                 <w:color w:val="000c66"/>
                 <w:rtl w:val="0"/>
               </w:rPr>
-              <w:t xml:space="preserve">El presente reporte de pruebas tiene como objetivo documentar los resultados obtenidos durante el proceso de verificación y validación de la aplicación móvil TaskManager, desarrollada como una práctica académica. Esta aplicación permite a los usuarios subir y visualizar tareas de una universidad, almacenándolas en una base de datos Firebase en tiempo real. El propósito es ofrecer evidencia del correcto funcionamiento de las funcionalidades clave, así como identificar cualquier área de mejora.</w:t>
+              <w:t xml:space="preserve">El presente reporte de pruebas tiene como objetivo documentar los resultados obtenidos durante el proceso de verificación y validación de la aplicación móvil TaskManager, desarrollada como una práctica académica. Esta aplicación permite a los usuarios subir y visualizar tareas de una universidad, alimentándose en una base de datos Firebase en tiempo real. El propósito es ofrecer evidencia del correcto funcionamiento de las funcionalidades clave, así como identificar cualquier área de mejora.</w:t>
+            </w:r>
+          </w:p>
+          <w:p>
+            <w:pPr>
+              <w:numPr>
+                <w:ilvl w:val="0"/>
+                <w:numId w:val="12"/>
+              </w:numPr>
+              <w:spacing w:line="240" w:lineRule="auto"/>
+              <w:ind w:left="720" w:hanging="360"/>
+              <w:jc w:val="both"/>
+              <w:rPr>
+                <w:rFonts w:ascii="Montserrat Light" w:cs="Montserrat Light" w:eastAsia="Montserrat Light" w:hAnsi="Montserrat Light"/>
+                <w:color w:val="000c66"/>
+              </w:rPr>
+            </w:pPr>
+            <w:r>
+              <w:rPr>
+                <w:rFonts w:ascii="Montserrat Light" w:cs="Montserrat Light" w:eastAsia="Montserrat Light" w:hAnsi="Montserrat Light"/>
+                <w:color w:val="000c66"/>
+                <w:rtl w:val="0"/>
+              </w:rPr>
+              <w:t xml:space="preserve">Añadir tareas (Título y Descripción)</w:t>
+            </w:r>
+          </w:p>
+          <w:p>
+            <w:pPr>
+              <w:numPr>
+                <w:ilvl w:val="0"/>
+                <w:numId w:val="12"/>
+              </w:numPr>
+              <w:spacing w:line="240" w:lineRule="auto"/>
+              <w:ind w:left="720" w:hanging="360"/>
+              <w:jc w:val="both"/>
+              <w:rPr>
+                <w:rFonts w:ascii="Montserrat Light" w:cs="Montserrat Light" w:eastAsia="Montserrat Light" w:hAnsi="Montserrat Light"/>
+                <w:color w:val="000c66"/>
+              </w:rPr>
+            </w:pPr>
+            <w:r>
+              <w:rPr>
+                <w:rFonts w:ascii="Montserrat Light" w:cs="Montserrat Light" w:eastAsia="Montserrat Light" w:hAnsi="Montserrat Light"/>
+                <w:color w:val="000c66"/>
+                <w:rtl w:val="0"/>
+              </w:rPr>
+              <w:t xml:space="preserve">Visualizar las tareas guardadas en Firebase</w:t>
+            </w:r>
+          </w:p>
+          <w:p>
+            <w:pPr>
+              <w:numPr>
+                <w:ilvl w:val="0"/>
+                <w:numId w:val="12"/>
+              </w:numPr>
+              <w:spacing w:line="240" w:lineRule="auto"/>
+              <w:ind w:left="720" w:hanging="360"/>
+              <w:jc w:val="both"/>
+              <w:rPr>
+                <w:rFonts w:ascii="Montserrat Light" w:cs="Montserrat Light" w:eastAsia="Montserrat Light" w:hAnsi="Montserrat Light"/>
+                <w:color w:val="000c66"/>
+              </w:rPr>
+            </w:pPr>
+            <w:r>
+              <w:rPr>
+                <w:rFonts w:ascii="Montserrat Light" w:cs="Montserrat Light" w:eastAsia="Montserrat Light" w:hAnsi="Montserrat Light"/>
+                <w:color w:val="000c66"/>
+                <w:rtl w:val="0"/>
+              </w:rPr>
+              <w:t xml:space="preserve">Mensajes de confirmación (e.g. "Tarea agregada")</w:t>
             </w:r>
           </w:p>
         </w:tc>
@@ -564,7 +633,7 @@
             <w:pPr>
               <w:numPr>
                 <w:ilvl w:val="0"/>
-                <w:numId w:val="15"/>
+                <w:numId w:val="16"/>
               </w:numPr>
               <w:spacing w:line="240" w:lineRule="auto"/>
               <w:ind w:left="720" w:hanging="360"/>
@@ -577,14 +646,14 @@
                 <w:rFonts w:ascii="Montserrat Light" w:cs="Montserrat Light" w:eastAsia="Montserrat Light" w:hAnsi="Montserrat Light"/>
                 <w:rtl w:val="0"/>
               </w:rPr>
-              <w:t xml:space="preserve">Funcionales: Validación del correcto funcionamiento de la creación y visualización de tareas.</w:t>
+              <w:t xml:space="preserve">Pruebas Funcionales</w:t>
             </w:r>
           </w:p>
           <w:p>
             <w:pPr>
               <w:numPr>
                 <w:ilvl w:val="0"/>
-                <w:numId w:val="15"/>
+                <w:numId w:val="16"/>
               </w:numPr>
               <w:spacing w:line="240" w:lineRule="auto"/>
               <w:ind w:left="720" w:hanging="360"/>
@@ -597,14 +666,14 @@
                 <w:rFonts w:ascii="Montserrat Light" w:cs="Montserrat Light" w:eastAsia="Montserrat Light" w:hAnsi="Montserrat Light"/>
                 <w:rtl w:val="0"/>
               </w:rPr>
-              <w:t xml:space="preserve">Usabilidad: Evaluación de la experiencia del usuario, facilidad de uso y navegación intuitiva.</w:t>
+              <w:t xml:space="preserve">Pruebas de Usabilidad</w:t>
             </w:r>
           </w:p>
           <w:p>
             <w:pPr>
               <w:numPr>
                 <w:ilvl w:val="0"/>
-                <w:numId w:val="15"/>
+                <w:numId w:val="16"/>
               </w:numPr>
               <w:spacing w:line="240" w:lineRule="auto"/>
               <w:ind w:left="720" w:hanging="360"/>
@@ -617,14 +686,14 @@
                 <w:rFonts w:ascii="Montserrat Light" w:cs="Montserrat Light" w:eastAsia="Montserrat Light" w:hAnsi="Montserrat Light"/>
                 <w:rtl w:val="0"/>
               </w:rPr>
-              <w:t xml:space="preserve">Rendimiento: Medición de tiempos de respuesta (objetivo: &lt;2s) al añadir tareas.</w:t>
+              <w:t xml:space="preserve">Pruebas de Rendimiento</w:t>
             </w:r>
           </w:p>
           <w:p>
             <w:pPr>
               <w:numPr>
                 <w:ilvl w:val="0"/>
-                <w:numId w:val="15"/>
+                <w:numId w:val="16"/>
               </w:numPr>
               <w:spacing w:line="240" w:lineRule="auto"/>
               <w:ind w:left="720" w:hanging="360"/>
@@ -637,14 +706,14 @@
                 <w:rFonts w:ascii="Montserrat Light" w:cs="Montserrat Light" w:eastAsia="Montserrat Light" w:hAnsi="Montserrat Light"/>
                 <w:rtl w:val="0"/>
               </w:rPr>
-              <w:t xml:space="preserve">Seguridad: Verificación de la comunicación con Firebase, cifrado de datos y acceso no autorizado.</w:t>
+              <w:t xml:space="preserve">Pruebas de Seguridad</w:t>
             </w:r>
           </w:p>
           <w:p>
             <w:pPr>
               <w:numPr>
                 <w:ilvl w:val="0"/>
-                <w:numId w:val="15"/>
+                <w:numId w:val="16"/>
               </w:numPr>
               <w:spacing w:line="240" w:lineRule="auto"/>
               <w:ind w:left="720" w:hanging="360"/>
@@ -657,14 +726,14 @@
                 <w:rFonts w:ascii="Montserrat Light" w:cs="Montserrat Light" w:eastAsia="Montserrat Light" w:hAnsi="Montserrat Light"/>
                 <w:rtl w:val="0"/>
               </w:rPr>
-              <w:t xml:space="preserve">Consumo de recursos: Monitoreo del uso de CPU, memoria y batería durante la adición de tareas.</w:t>
+              <w:t xml:space="preserve">Pruebas de Localización e Internacionalización</w:t>
             </w:r>
           </w:p>
           <w:p>
             <w:pPr>
               <w:numPr>
                 <w:ilvl w:val="0"/>
-                <w:numId w:val="15"/>
+                <w:numId w:val="16"/>
               </w:numPr>
               <w:spacing w:line="240" w:lineRule="auto"/>
               <w:ind w:left="720" w:hanging="360"/>
@@ -677,7 +746,87 @@
                 <w:rFonts w:ascii="Montserrat Light" w:cs="Montserrat Light" w:eastAsia="Montserrat Light" w:hAnsi="Montserrat Light"/>
                 <w:rtl w:val="0"/>
               </w:rPr>
-              <w:t xml:space="preserve">Accesibilidad: Comprobación con lectores de pantalla y navegación mediante gestos para usuarios con discapacidad visual.</w:t>
+              <w:t xml:space="preserve">Pruebas de Instalación y actualización</w:t>
+            </w:r>
+          </w:p>
+          <w:p>
+            <w:pPr>
+              <w:numPr>
+                <w:ilvl w:val="0"/>
+                <w:numId w:val="16"/>
+              </w:numPr>
+              <w:spacing w:line="240" w:lineRule="auto"/>
+              <w:ind w:left="720" w:hanging="360"/>
+              <w:rPr>
+                <w:rFonts w:ascii="Montserrat Light" w:cs="Montserrat Light" w:eastAsia="Montserrat Light" w:hAnsi="Montserrat Light"/>
+              </w:rPr>
+            </w:pPr>
+            <w:r>
+              <w:rPr>
+                <w:rFonts w:ascii="Montserrat Light" w:cs="Montserrat Light" w:eastAsia="Montserrat Light" w:hAnsi="Montserrat Light"/>
+                <w:rtl w:val="0"/>
+              </w:rPr>
+              <w:t xml:space="preserve">Pruebas de Compatibilidad</w:t>
+            </w:r>
+          </w:p>
+          <w:p>
+            <w:pPr>
+              <w:numPr>
+                <w:ilvl w:val="0"/>
+                <w:numId w:val="16"/>
+              </w:numPr>
+              <w:spacing w:line="240" w:lineRule="auto"/>
+              <w:ind w:left="720" w:hanging="360"/>
+              <w:rPr>
+                <w:rFonts w:ascii="Montserrat Light" w:cs="Montserrat Light" w:eastAsia="Montserrat Light" w:hAnsi="Montserrat Light"/>
+              </w:rPr>
+            </w:pPr>
+            <w:r>
+              <w:rPr>
+                <w:rFonts w:ascii="Montserrat Light" w:cs="Montserrat Light" w:eastAsia="Montserrat Light" w:hAnsi="Montserrat Light"/>
+                <w:rtl w:val="0"/>
+              </w:rPr>
+              <w:t xml:space="preserve">Pruebas de Consumo de recursos</w:t>
+            </w:r>
+          </w:p>
+          <w:p>
+            <w:pPr>
+              <w:numPr>
+                <w:ilvl w:val="0"/>
+                <w:numId w:val="16"/>
+              </w:numPr>
+              <w:spacing w:line="240" w:lineRule="auto"/>
+              <w:ind w:left="720" w:hanging="360"/>
+              <w:rPr>
+                <w:rFonts w:ascii="Montserrat Light" w:cs="Montserrat Light" w:eastAsia="Montserrat Light" w:hAnsi="Montserrat Light"/>
+              </w:rPr>
+            </w:pPr>
+            <w:r>
+              <w:rPr>
+                <w:rFonts w:ascii="Montserrat Light" w:cs="Montserrat Light" w:eastAsia="Montserrat Light" w:hAnsi="Montserrat Light"/>
+                <w:rtl w:val="0"/>
+              </w:rPr>
+              <w:t xml:space="preserve">Pruebas de Interrupción</w:t>
+            </w:r>
+          </w:p>
+          <w:p>
+            <w:pPr>
+              <w:numPr>
+                <w:ilvl w:val="0"/>
+                <w:numId w:val="16"/>
+              </w:numPr>
+              <w:spacing w:line="240" w:lineRule="auto"/>
+              <w:ind w:left="720" w:hanging="360"/>
+              <w:rPr>
+                <w:rFonts w:ascii="Montserrat Light" w:cs="Montserrat Light" w:eastAsia="Montserrat Light" w:hAnsi="Montserrat Light"/>
+              </w:rPr>
+            </w:pPr>
+            <w:r>
+              <w:rPr>
+                <w:rFonts w:ascii="Montserrat Light" w:cs="Montserrat Light" w:eastAsia="Montserrat Light" w:hAnsi="Montserrat Light"/>
+                <w:rtl w:val="0"/>
+              </w:rPr>
+              <w:t xml:space="preserve">Pruebas de Accesibilidad</w:t>
             </w:r>
           </w:p>
         </w:tc>
@@ -719,7 +868,7 @@
             <w:pPr>
               <w:numPr>
                 <w:ilvl w:val="0"/>
-                <w:numId w:val="14"/>
+                <w:numId w:val="13"/>
               </w:numPr>
               <w:spacing w:line="240" w:lineRule="auto"/>
               <w:ind w:left="720" w:hanging="360"/>
@@ -739,7 +888,7 @@
             <w:pPr>
               <w:numPr>
                 <w:ilvl w:val="0"/>
-                <w:numId w:val="14"/>
+                <w:numId w:val="13"/>
               </w:numPr>
               <w:spacing w:line="240" w:lineRule="auto"/>
               <w:ind w:left="720" w:hanging="360"/>
@@ -759,7 +908,7 @@
             <w:pPr>
               <w:numPr>
                 <w:ilvl w:val="0"/>
-                <w:numId w:val="14"/>
+                <w:numId w:val="13"/>
               </w:numPr>
               <w:spacing w:line="240" w:lineRule="auto"/>
               <w:ind w:left="720" w:hanging="360"/>
@@ -826,7 +975,7 @@
                 <w:rFonts w:ascii="Montserrat Light" w:cs="Montserrat Light" w:eastAsia="Montserrat Light" w:hAnsi="Montserrat Light"/>
                 <w:rtl w:val="0"/>
               </w:rPr>
-              <w:t xml:space="preserve">Plataforma: Android (versión 11 y 12)</w:t>
+              <w:t xml:space="preserve">Plataforma: Android (versión 5)</w:t>
             </w:r>
           </w:p>
           <w:p>
@@ -1030,67 +1179,7 @@
                 <w:rFonts w:ascii="Montserrat Light" w:cs="Montserrat Light" w:eastAsia="Montserrat Light" w:hAnsi="Montserrat Light"/>
                 <w:rtl w:val="0"/>
               </w:rPr>
-              <w:t xml:space="preserve">Fing: Para monitoreo de red.</w:t>
-            </w:r>
-          </w:p>
-          <w:p>
-            <w:pPr>
-              <w:numPr>
-                <w:ilvl w:val="0"/>
-                <w:numId w:val="1"/>
-              </w:numPr>
-              <w:spacing w:line="240" w:lineRule="auto"/>
-              <w:ind w:left="720" w:hanging="360"/>
-              <w:rPr>
-                <w:rFonts w:ascii="Montserrat Light" w:cs="Montserrat Light" w:eastAsia="Montserrat Light" w:hAnsi="Montserrat Light"/>
-              </w:rPr>
-            </w:pPr>
-            <w:r>
-              <w:rPr>
-                <w:rFonts w:ascii="Montserrat Light" w:cs="Montserrat Light" w:eastAsia="Montserrat Light" w:hAnsi="Montserrat Light"/>
-                <w:rtl w:val="0"/>
-              </w:rPr>
-              <w:t xml:space="preserve">Profiler (Android Studio): Para consumo de recursos.</w:t>
-            </w:r>
-          </w:p>
-          <w:p>
-            <w:pPr>
-              <w:numPr>
-                <w:ilvl w:val="0"/>
-                <w:numId w:val="1"/>
-              </w:numPr>
-              <w:spacing w:line="240" w:lineRule="auto"/>
-              <w:ind w:left="720" w:hanging="360"/>
-              <w:rPr>
-                <w:rFonts w:ascii="Montserrat Light" w:cs="Montserrat Light" w:eastAsia="Montserrat Light" w:hAnsi="Montserrat Light"/>
-              </w:rPr>
-            </w:pPr>
-            <w:r>
-              <w:rPr>
-                <w:rFonts w:ascii="Montserrat Light" w:cs="Montserrat Light" w:eastAsia="Montserrat Light" w:hAnsi="Montserrat Light"/>
-                <w:rtl w:val="0"/>
-              </w:rPr>
               <w:t xml:space="preserve">APK Analyzer: Revisión de permisos.</w:t>
-            </w:r>
-          </w:p>
-          <w:p>
-            <w:pPr>
-              <w:numPr>
-                <w:ilvl w:val="0"/>
-                <w:numId w:val="1"/>
-              </w:numPr>
-              <w:spacing w:line="240" w:lineRule="auto"/>
-              <w:ind w:left="720" w:hanging="360"/>
-              <w:rPr>
-                <w:rFonts w:ascii="Montserrat Light" w:cs="Montserrat Light" w:eastAsia="Montserrat Light" w:hAnsi="Montserrat Light"/>
-              </w:rPr>
-            </w:pPr>
-            <w:r>
-              <w:rPr>
-                <w:rFonts w:ascii="Montserrat Light" w:cs="Montserrat Light" w:eastAsia="Montserrat Light" w:hAnsi="Montserrat Light"/>
-                <w:rtl w:val="0"/>
-              </w:rPr>
-              <w:t xml:space="preserve">Wireshark/Fiddler: Monitoreo de tráfico y cifrado.</w:t>
             </w:r>
           </w:p>
           <w:p>
@@ -1139,51 +1228,72 @@
                 <w:color w:val="0000ff"/>
                 <w:rtl w:val="0"/>
               </w:rPr>
-              <w:t xml:space="preserve">Pruebas unitarias:</w:t>
-            </w:r>
-            <w:r>
-              <w:rPr>
-                <w:rFonts w:ascii="Montserrat Light" w:cs="Montserrat Light" w:eastAsia="Montserrat Light" w:hAnsi="Montserrat Light"/>
-                <w:rtl w:val="0"/>
-              </w:rPr>
-              <w:t xml:space="preserve"> </w:t>
-            </w:r>
-          </w:p>
-          <w:p>
-            <w:pPr>
-              <w:spacing w:line="240" w:lineRule="auto"/>
-              <w:rPr>
-                <w:rFonts w:ascii="Montserrat Light" w:cs="Montserrat Light" w:eastAsia="Montserrat Light" w:hAnsi="Montserrat Light"/>
-              </w:rPr>
-            </w:pPr>
-            <w:r>
-              <w:rPr>
-                <w:rFonts w:ascii="Montserrat Light" w:cs="Montserrat Light" w:eastAsia="Montserrat Light" w:hAnsi="Montserrat Light"/>
-                <w:rtl w:val="0"/>
-              </w:rPr>
-              <w:t xml:space="preserve">JUnit</w:t>
-            </w:r>
-          </w:p>
-          <w:p>
-            <w:pPr>
-              <w:spacing w:line="240" w:lineRule="auto"/>
-              <w:rPr>
-                <w:rFonts w:ascii="Montserrat" w:cs="Montserrat" w:eastAsia="Montserrat" w:hAnsi="Montserrat"/>
-                <w:b w:val="1"/>
-                <w:color w:val="0000ff"/>
-              </w:rPr>
-            </w:pPr>
-            <w:r>
-              <w:rPr>
-                <w:rFonts w:ascii="Montserrat Light" w:cs="Montserrat Light" w:eastAsia="Montserrat Light" w:hAnsi="Montserrat Light"/>
-                <w:rtl w:val="0"/>
-              </w:rPr>
-              <w:t xml:space="preserve">Simulación de un entorno real: Mockito</w:t>
-            </w:r>
-            <w:r>
-              <w:rPr>
-                <w:rtl w:val="0"/>
-              </w:rPr>
+              <w:t xml:space="preserve">Criterios de entrada:</w:t>
+            </w:r>
+            <w:r>
+              <w:rPr>
+                <w:rtl w:val="0"/>
+              </w:rPr>
+            </w:r>
+          </w:p>
+          <w:p>
+            <w:pPr>
+              <w:numPr>
+                <w:ilvl w:val="0"/>
+                <w:numId w:val="6"/>
+              </w:numPr>
+              <w:spacing w:line="240" w:lineRule="auto"/>
+              <w:ind w:left="720" w:hanging="360"/>
+              <w:rPr>
+                <w:rFonts w:ascii="Montserrat Light" w:cs="Montserrat Light" w:eastAsia="Montserrat Light" w:hAnsi="Montserrat Light"/>
+              </w:rPr>
+            </w:pPr>
+            <w:r>
+              <w:rPr>
+                <w:rFonts w:ascii="Montserrat Light" w:cs="Montserrat Light" w:eastAsia="Montserrat Light" w:hAnsi="Montserrat Light"/>
+                <w:rtl w:val="0"/>
+              </w:rPr>
+              <w:t xml:space="preserve">Código fuente completo y revisado.</w:t>
+            </w:r>
+          </w:p>
+          <w:p>
+            <w:pPr>
+              <w:numPr>
+                <w:ilvl w:val="0"/>
+                <w:numId w:val="6"/>
+              </w:numPr>
+              <w:spacing w:line="240" w:lineRule="auto"/>
+              <w:ind w:left="720" w:hanging="360"/>
+              <w:rPr>
+                <w:rFonts w:ascii="Montserrat Light" w:cs="Montserrat Light" w:eastAsia="Montserrat Light" w:hAnsi="Montserrat Light"/>
+              </w:rPr>
+            </w:pPr>
+            <w:r>
+              <w:rPr>
+                <w:rFonts w:ascii="Montserrat Light" w:cs="Montserrat Light" w:eastAsia="Montserrat Light" w:hAnsi="Montserrat Light"/>
+                <w:rtl w:val="0"/>
+              </w:rPr>
+              <w:t xml:space="preserve">Entorno de pruebas configurado (Firebase operativo).</w:t>
+            </w:r>
+          </w:p>
+          <w:p>
+            <w:pPr>
+              <w:numPr>
+                <w:ilvl w:val="0"/>
+                <w:numId w:val="6"/>
+              </w:numPr>
+              <w:spacing w:line="240" w:lineRule="auto"/>
+              <w:ind w:left="720" w:hanging="360"/>
+              <w:rPr>
+                <w:rFonts w:ascii="Montserrat Light" w:cs="Montserrat Light" w:eastAsia="Montserrat Light" w:hAnsi="Montserrat Light"/>
+              </w:rPr>
+            </w:pPr>
+            <w:r>
+              <w:rPr>
+                <w:rFonts w:ascii="Montserrat Light" w:cs="Montserrat Light" w:eastAsia="Montserrat Light" w:hAnsi="Montserrat Light"/>
+                <w:rtl w:val="0"/>
+              </w:rPr>
+              <w:t xml:space="preserve">Casos de prueba documentados y aprobados.</w:t>
             </w:r>
           </w:p>
         </w:tc>
@@ -1202,274 +1312,17 @@
             <w:pPr>
               <w:spacing w:line="240" w:lineRule="auto"/>
               <w:rPr>
+                <w:rFonts w:ascii="Montserrat Light" w:cs="Montserrat Light" w:eastAsia="Montserrat Light" w:hAnsi="Montserrat Light"/>
+              </w:rPr>
+            </w:pPr>
+            <w:r>
+              <w:rPr>
                 <w:rFonts w:ascii="Montserrat" w:cs="Montserrat" w:eastAsia="Montserrat" w:hAnsi="Montserrat"/>
                 <w:b w:val="1"/>
                 <w:color w:val="0000ff"/>
-              </w:rPr>
-            </w:pPr>
-            <w:r>
-              <w:rPr>
-                <w:rFonts w:ascii="Montserrat" w:cs="Montserrat" w:eastAsia="Montserrat" w:hAnsi="Montserrat"/>
-                <w:b w:val="1"/>
-                <w:color w:val="0000ff"/>
-                <w:rtl w:val="0"/>
-              </w:rPr>
-              <w:t xml:space="preserve">Pruebas funcionales:</w:t>
-            </w:r>
-          </w:p>
-          <w:p>
-            <w:pPr>
-              <w:spacing w:line="240" w:lineRule="auto"/>
-              <w:rPr>
-                <w:rFonts w:ascii="Montserrat Light" w:cs="Montserrat Light" w:eastAsia="Montserrat Light" w:hAnsi="Montserrat Light"/>
-              </w:rPr>
-            </w:pPr>
-            <w:r>
-              <w:rPr>
-                <w:rFonts w:ascii="Montserrat Light" w:cs="Montserrat Light" w:eastAsia="Montserrat Light" w:hAnsi="Montserrat Light"/>
-                <w:rtl w:val="0"/>
-              </w:rPr>
-              <w:t xml:space="preserve">Ejecución automatizada de casos de prueba con Cypress. </w:t>
-            </w:r>
-          </w:p>
-          <w:p>
-            <w:pPr>
-              <w:spacing w:line="240" w:lineRule="auto"/>
-              <w:rPr>
-                <w:rFonts w:ascii="Montserrat Light" w:cs="Montserrat Light" w:eastAsia="Montserrat Light" w:hAnsi="Montserrat Light"/>
-              </w:rPr>
-            </w:pPr>
-            <w:r>
-              <w:rPr>
-                <w:rFonts w:ascii="Montserrat Light" w:cs="Montserrat Light" w:eastAsia="Montserrat Light" w:hAnsi="Montserrat Light"/>
-                <w:rtl w:val="0"/>
-              </w:rPr>
-              <w:t xml:space="preserve">Validación del correcto funcionamiento de las funcionalidades clave del sistema.</w:t>
-            </w:r>
-          </w:p>
-        </w:tc>
-      </w:tr>
-      <w:tr>
-        <w:trPr>
-          <w:cantSplit w:val="0"/>
-          <w:trHeight w:val="420" w:hRule="atLeast"/>
-          <w:tblHeader w:val="0"/>
-        </w:trPr>
-        <w:tc>
-          <w:tcPr>
-            <w:gridSpan w:val="2"/>
-          </w:tcPr>
-          <w:p>
-            <w:pPr>
-              <w:spacing w:line="240" w:lineRule="auto"/>
-              <w:rPr>
-                <w:rFonts w:ascii="Montserrat Light" w:cs="Montserrat Light" w:eastAsia="Montserrat Light" w:hAnsi="Montserrat Light"/>
-              </w:rPr>
-            </w:pPr>
-            <w:r>
-              <w:rPr>
-                <w:rFonts w:ascii="Montserrat" w:cs="Montserrat" w:eastAsia="Montserrat" w:hAnsi="Montserrat"/>
-                <w:b w:val="1"/>
-                <w:color w:val="0000ff"/>
-                <w:rtl w:val="0"/>
-              </w:rPr>
-              <w:t xml:space="preserve">Pruebas de usabilidad:</w:t>
-            </w:r>
-            <w:r>
-              <w:rPr>
-                <w:rtl w:val="0"/>
-              </w:rPr>
-            </w:r>
-          </w:p>
-          <w:p>
-            <w:pPr>
-              <w:spacing w:line="240" w:lineRule="auto"/>
-              <w:rPr>
-                <w:rFonts w:ascii="Montserrat Light" w:cs="Montserrat Light" w:eastAsia="Montserrat Light" w:hAnsi="Montserrat Light"/>
-              </w:rPr>
-            </w:pPr>
-            <w:r>
-              <w:rPr>
-                <w:rFonts w:ascii="Montserrat Light" w:cs="Montserrat Light" w:eastAsia="Montserrat Light" w:hAnsi="Montserrat Light"/>
-                <w:rtl w:val="0"/>
-              </w:rPr>
-              <w:t xml:space="preserve">Evaluación con un grupo de usuarios, observación de interacción, testing en diferentes navegadores para Checklist</w:t>
-            </w:r>
-          </w:p>
-        </w:tc>
-      </w:tr>
-      <w:tr>
-        <w:trPr>
-          <w:cantSplit w:val="0"/>
-          <w:trHeight w:val="420" w:hRule="atLeast"/>
-          <w:tblHeader w:val="0"/>
-        </w:trPr>
-        <w:tc>
-          <w:tcPr>
-            <w:gridSpan w:val="2"/>
-          </w:tcPr>
-          <w:p>
-            <w:pPr>
-              <w:spacing w:line="240" w:lineRule="auto"/>
-              <w:rPr>
-                <w:rFonts w:ascii="Montserrat Light" w:cs="Montserrat Light" w:eastAsia="Montserrat Light" w:hAnsi="Montserrat Light"/>
-              </w:rPr>
-            </w:pPr>
-            <w:r>
-              <w:rPr>
-                <w:rFonts w:ascii="Montserrat" w:cs="Montserrat" w:eastAsia="Montserrat" w:hAnsi="Montserrat"/>
-                <w:b w:val="1"/>
-                <w:color w:val="0000ff"/>
-                <w:rtl w:val="0"/>
-              </w:rPr>
-              <w:t xml:space="preserve">Pruebas de seguridad:</w:t>
-            </w:r>
-            <w:r>
-              <w:rPr>
-                <w:rtl w:val="0"/>
-              </w:rPr>
-            </w:r>
-          </w:p>
-          <w:p>
-            <w:pPr>
-              <w:spacing w:line="240" w:lineRule="auto"/>
-              <w:rPr>
-                <w:rFonts w:ascii="Montserrat Light" w:cs="Montserrat Light" w:eastAsia="Montserrat Light" w:hAnsi="Montserrat Light"/>
-              </w:rPr>
-            </w:pPr>
-            <w:r>
-              <w:rPr>
-                <w:rFonts w:ascii="Montserrat Light" w:cs="Montserrat Light" w:eastAsia="Montserrat Light" w:hAnsi="Montserrat Light"/>
-                <w:rtl w:val="0"/>
-              </w:rPr>
-              <w:t xml:space="preserve">Escaneo de vulnerabilidades con OWASP ZAP, revisión de contraseñas seguras, inyecciones SQL, XSS, así como pruebas automatizadas y por módulos del backend usando Cypress y JUnit.</w:t>
-            </w:r>
-          </w:p>
-        </w:tc>
-      </w:tr>
-      <w:tr>
-        <w:trPr>
-          <w:cantSplit w:val="0"/>
-          <w:trHeight w:val="420" w:hRule="atLeast"/>
-          <w:tblHeader w:val="0"/>
-        </w:trPr>
-        <w:tc>
-          <w:tcPr>
-            <w:gridSpan w:val="2"/>
-          </w:tcPr>
-          <w:p>
-            <w:pPr>
-              <w:spacing w:line="240" w:lineRule="auto"/>
-              <w:rPr>
-                <w:rFonts w:ascii="Montserrat Light" w:cs="Montserrat Light" w:eastAsia="Montserrat Light" w:hAnsi="Montserrat Light"/>
-              </w:rPr>
-            </w:pPr>
-            <w:r>
-              <w:rPr>
-                <w:rFonts w:ascii="Montserrat" w:cs="Montserrat" w:eastAsia="Montserrat" w:hAnsi="Montserrat"/>
-                <w:b w:val="1"/>
-                <w:color w:val="0000ff"/>
-                <w:rtl w:val="0"/>
-              </w:rPr>
-              <w:t xml:space="preserve">Pruebas de rendimiento:</w:t>
-            </w:r>
-            <w:r>
-              <w:rPr>
-                <w:rtl w:val="0"/>
-              </w:rPr>
-            </w:r>
-          </w:p>
-          <w:p>
-            <w:pPr>
-              <w:spacing w:line="240" w:lineRule="auto"/>
-              <w:rPr>
-                <w:rFonts w:ascii="Montserrat Light" w:cs="Montserrat Light" w:eastAsia="Montserrat Light" w:hAnsi="Montserrat Light"/>
-              </w:rPr>
-            </w:pPr>
-            <w:r>
-              <w:rPr>
-                <w:rFonts w:ascii="Montserrat Light" w:cs="Montserrat Light" w:eastAsia="Montserrat Light" w:hAnsi="Montserrat Light"/>
-                <w:rtl w:val="0"/>
-              </w:rPr>
-              <w:t xml:space="preserve">Cargas simuladas con JMeter para medir tiempos de respuesta (&lt;2s) y estabilidad del sistema bajo estrés.</w:t>
-            </w:r>
-          </w:p>
-        </w:tc>
-      </w:tr>
-      <w:tr>
-        <w:trPr>
-          <w:cantSplit w:val="0"/>
-          <w:trHeight w:val="420" w:hRule="atLeast"/>
-          <w:tblHeader w:val="0"/>
-        </w:trPr>
-        <w:tc>
-          <w:tcPr>
-            <w:gridSpan w:val="2"/>
-          </w:tcPr>
-          <w:p>
-            <w:pPr>
-              <w:spacing w:line="240" w:lineRule="auto"/>
-              <w:rPr>
-                <w:rFonts w:ascii="Montserrat Light" w:cs="Montserrat Light" w:eastAsia="Montserrat Light" w:hAnsi="Montserrat Light"/>
-              </w:rPr>
-            </w:pPr>
-            <w:r>
-              <w:rPr>
-                <w:rFonts w:ascii="Montserrat" w:cs="Montserrat" w:eastAsia="Montserrat" w:hAnsi="Montserrat"/>
-                <w:b w:val="1"/>
-                <w:color w:val="0000ff"/>
-                <w:rtl w:val="0"/>
-              </w:rPr>
-              <w:t xml:space="preserve">Pruebas unitarias:</w:t>
-            </w:r>
-            <w:r>
-              <w:rPr>
-                <w:rtl w:val="0"/>
-              </w:rPr>
-            </w:r>
-          </w:p>
-          <w:p>
-            <w:pPr>
-              <w:spacing w:line="240" w:lineRule="auto"/>
-              <w:rPr>
-                <w:rFonts w:ascii="Montserrat Light" w:cs="Montserrat Light" w:eastAsia="Montserrat Light" w:hAnsi="Montserrat Light"/>
-              </w:rPr>
-            </w:pPr>
-            <w:r>
-              <w:rPr>
-                <w:rFonts w:ascii="Montserrat Light" w:cs="Montserrat Light" w:eastAsia="Montserrat Light" w:hAnsi="Montserrat Light"/>
-                <w:rtl w:val="0"/>
-              </w:rPr>
-              <w:t xml:space="preserve">Ejecución con JUnit para validar lógica interna de módulos y funciones.</w:t>
-            </w:r>
-          </w:p>
-        </w:tc>
-      </w:tr>
-      <w:tr>
-        <w:trPr>
-          <w:cantSplit w:val="0"/>
-          <w:trHeight w:val="420" w:hRule="atLeast"/>
-          <w:tblHeader w:val="0"/>
-        </w:trPr>
-        <w:tc>
-          <w:tcPr>
-            <w:gridSpan w:val="2"/>
-          </w:tcPr>
-          <w:p>
-            <w:pPr>
-              <w:spacing w:line="240" w:lineRule="auto"/>
-              <w:rPr>
-                <w:rFonts w:ascii="Montserrat Light" w:cs="Montserrat Light" w:eastAsia="Montserrat Light" w:hAnsi="Montserrat Light"/>
-              </w:rPr>
-            </w:pPr>
-            <w:r>
-              <w:rPr>
-                <w:rFonts w:ascii="Montserrat" w:cs="Montserrat" w:eastAsia="Montserrat" w:hAnsi="Montserrat"/>
-                <w:b w:val="1"/>
-                <w:color w:val="0000ff"/>
-                <w:rtl w:val="0"/>
-              </w:rPr>
-              <w:t xml:space="preserve">Criterios de entrada:</w:t>
+                <w:rtl w:val="0"/>
+              </w:rPr>
+              <w:t xml:space="preserve">Criterios de salida:</w:t>
             </w:r>
             <w:r>
               <w:rPr>
@@ -1481,7 +1334,7 @@
             <w:pPr>
               <w:numPr>
                 <w:ilvl w:val="0"/>
-                <w:numId w:val="6"/>
+                <w:numId w:val="15"/>
               </w:numPr>
               <w:spacing w:line="240" w:lineRule="auto"/>
               <w:ind w:left="720" w:hanging="360"/>
@@ -1501,7 +1354,7 @@
             <w:pPr>
               <w:numPr>
                 <w:ilvl w:val="0"/>
-                <w:numId w:val="6"/>
+                <w:numId w:val="15"/>
               </w:numPr>
               <w:spacing w:line="240" w:lineRule="auto"/>
               <w:ind w:left="720" w:hanging="360"/>
@@ -1514,14 +1367,14 @@
                 <w:rFonts w:ascii="Montserrat Light" w:cs="Montserrat Light" w:eastAsia="Montserrat Light" w:hAnsi="Montserrat Light"/>
                 <w:rtl w:val="0"/>
               </w:rPr>
-              <w:t xml:space="preserve">Entorno de pruebas operativo.</w:t>
+              <w:t xml:space="preserve">Entorno de pruebas configurado (Firebase operativo).</w:t>
             </w:r>
           </w:p>
           <w:p>
             <w:pPr>
               <w:numPr>
                 <w:ilvl w:val="0"/>
-                <w:numId w:val="6"/>
+                <w:numId w:val="15"/>
               </w:numPr>
               <w:spacing w:line="240" w:lineRule="auto"/>
               <w:ind w:left="720" w:hanging="360"/>
@@ -1534,121 +1387,7 @@
                 <w:rFonts w:ascii="Montserrat Light" w:cs="Montserrat Light" w:eastAsia="Montserrat Light" w:hAnsi="Montserrat Light"/>
                 <w:rtl w:val="0"/>
               </w:rPr>
-              <w:t xml:space="preserve">Casos de prueba documentados, revisados y aprobados.</w:t>
-            </w:r>
-          </w:p>
-        </w:tc>
-      </w:tr>
-      <w:tr>
-        <w:trPr>
-          <w:cantSplit w:val="0"/>
-          <w:trHeight w:val="420" w:hRule="atLeast"/>
-          <w:tblHeader w:val="0"/>
-        </w:trPr>
-        <w:tc>
-          <w:tcPr>
-            <w:gridSpan w:val="2"/>
-          </w:tcPr>
-          <w:p>
-            <w:pPr>
-              <w:spacing w:line="240" w:lineRule="auto"/>
-              <w:rPr>
-                <w:rFonts w:ascii="Montserrat Light" w:cs="Montserrat Light" w:eastAsia="Montserrat Light" w:hAnsi="Montserrat Light"/>
-              </w:rPr>
-            </w:pPr>
-            <w:r>
-              <w:rPr>
-                <w:rFonts w:ascii="Montserrat" w:cs="Montserrat" w:eastAsia="Montserrat" w:hAnsi="Montserrat"/>
-                <w:b w:val="1"/>
-                <w:color w:val="0000ff"/>
-                <w:rtl w:val="0"/>
-              </w:rPr>
-              <w:t xml:space="preserve">Criterios de salida:</w:t>
-            </w:r>
-            <w:r>
-              <w:rPr>
-                <w:rtl w:val="0"/>
-              </w:rPr>
-            </w:r>
-          </w:p>
-          <w:p>
-            <w:pPr>
-              <w:numPr>
-                <w:ilvl w:val="0"/>
-                <w:numId w:val="13"/>
-              </w:numPr>
-              <w:spacing w:line="240" w:lineRule="auto"/>
-              <w:ind w:left="720" w:hanging="360"/>
-              <w:rPr>
-                <w:rFonts w:ascii="Montserrat Light" w:cs="Montserrat Light" w:eastAsia="Montserrat Light" w:hAnsi="Montserrat Light"/>
-              </w:rPr>
-            </w:pPr>
-            <w:r>
-              <w:rPr>
-                <w:rFonts w:ascii="Montserrat Light" w:cs="Montserrat Light" w:eastAsia="Montserrat Light" w:hAnsi="Montserrat Light"/>
-                <w:rtl w:val="0"/>
-              </w:rPr>
-              <w:t xml:space="preserve">Todas las pruebas funcionales ejecutadas sin defectos críticos.</w:t>
-            </w:r>
-          </w:p>
-          <w:p>
-            <w:pPr>
-              <w:numPr>
-                <w:ilvl w:val="0"/>
-                <w:numId w:val="13"/>
-              </w:numPr>
-              <w:spacing w:line="240" w:lineRule="auto"/>
-              <w:ind w:left="720" w:hanging="360"/>
-              <w:rPr>
-                <w:rFonts w:ascii="Montserrat Light" w:cs="Montserrat Light" w:eastAsia="Montserrat Light" w:hAnsi="Montserrat Light"/>
-              </w:rPr>
-            </w:pPr>
-            <w:r>
-              <w:rPr>
-                <w:rFonts w:ascii="Montserrat Light" w:cs="Montserrat Light" w:eastAsia="Montserrat Light" w:hAnsi="Montserrat Light"/>
-                <w:rtl w:val="0"/>
-              </w:rPr>
-              <w:t xml:space="preserve">Cobertura de código de al menos el 80%.</w:t>
-            </w:r>
-          </w:p>
-          <w:p>
-            <w:pPr>
-              <w:numPr>
-                <w:ilvl w:val="0"/>
-                <w:numId w:val="13"/>
-              </w:numPr>
-              <w:spacing w:line="240" w:lineRule="auto"/>
-              <w:ind w:left="720" w:hanging="360"/>
-              <w:rPr>
-                <w:rFonts w:ascii="Montserrat Light" w:cs="Montserrat Light" w:eastAsia="Montserrat Light" w:hAnsi="Montserrat Light"/>
-              </w:rPr>
-            </w:pPr>
-            <w:r>
-              <w:rPr>
-                <w:rFonts w:ascii="Montserrat Light" w:cs="Montserrat Light" w:eastAsia="Montserrat Light" w:hAnsi="Montserrat Light"/>
-                <w:rtl w:val="0"/>
-              </w:rPr>
-              <w:t xml:space="preserve">Rendimiento aceptable (menor a 2s) y sin defectos críticos pendientes.</w:t>
-            </w:r>
-          </w:p>
-          <w:p>
-            <w:pPr>
-              <w:numPr>
-                <w:ilvl w:val="0"/>
-                <w:numId w:val="13"/>
-              </w:numPr>
-              <w:spacing w:line="240" w:lineRule="auto"/>
-              <w:ind w:left="720" w:hanging="360"/>
-              <w:rPr>
-                <w:rFonts w:ascii="Montserrat Light" w:cs="Montserrat Light" w:eastAsia="Montserrat Light" w:hAnsi="Montserrat Light"/>
-              </w:rPr>
-            </w:pPr>
-            <w:r>
-              <w:rPr>
-                <w:rFonts w:ascii="Montserrat Light" w:cs="Montserrat Light" w:eastAsia="Montserrat Light" w:hAnsi="Montserrat Light"/>
-                <w:rtl w:val="0"/>
-              </w:rPr>
-              <w:t xml:space="preserve">Satisfacción del usuario en usabilidad mayor al 80%.</w:t>
+              <w:t xml:space="preserve">Casos de prueba documentados y aprobados.</w:t>
             </w:r>
           </w:p>
         </w:tc>
@@ -1717,7 +1456,7 @@
                 <w:rFonts w:ascii="Montserrat Light" w:cs="Montserrat Light" w:eastAsia="Montserrat Light" w:hAnsi="Montserrat Light"/>
                 <w:rtl w:val="0"/>
               </w:rPr>
-              <w:t xml:space="preserve">Con un total de 41 casos de prueba, se cubrieron las áreas funcionales clave del sistema.</w:t>
+              <w:t xml:space="preserve">Con un total de 10 casos de prueba, se cubrieron las áreas funcionales clave de la aplicación.</w:t>
             </w:r>
           </w:p>
           <w:p>
@@ -1737,7 +1476,7 @@
                 <w:rFonts w:ascii="Montserrat Light" w:cs="Montserrat Light" w:eastAsia="Montserrat Light" w:hAnsi="Montserrat Light"/>
                 <w:rtl w:val="0"/>
               </w:rPr>
-              <w:t xml:space="preserve">Los resultados preliminares indican que el sistema cumple con la mayoría de las funcionalidades, sin defectos críticos pendientes. El tiempo de respuesta promedio se mantuvo por debajo de los 2 segundos en las pruebas de carga iniciales. La evaluación de usabilidad mostró una satisfacción superior al 80%.</w:t>
+              <w:t xml:space="preserve">Los resultados preliminares indican que el sistema cumple con la mayoría de las funcionalidades, sin defectos críticos pendientes. El tiempo de respuesta promedio se mantuvo por debajo de los 2 segundos en las pruebas de carga iniciales.</w:t>
             </w:r>
           </w:p>
         </w:tc>
@@ -1836,7 +1575,7 @@
                 <w:rFonts w:ascii="Montserrat Light" w:cs="Montserrat Light" w:eastAsia="Montserrat Light" w:hAnsi="Montserrat Light"/>
                 <w:rtl w:val="0"/>
               </w:rPr>
-              <w:t xml:space="preserve">Total de casos de prueba realizados: 13</w:t>
+              <w:t xml:space="preserve">Total de casos de prueba realizados: 1</w:t>
             </w:r>
           </w:p>
           <w:p>
@@ -1856,7 +1595,7 @@
                 <w:rFonts w:ascii="Montserrat Light" w:cs="Montserrat Light" w:eastAsia="Montserrat Light" w:hAnsi="Montserrat Light"/>
                 <w:rtl w:val="0"/>
               </w:rPr>
-              <w:t xml:space="preserve">Casos de éxito: 13</w:t>
+              <w:t xml:space="preserve">Casos de éxito: 1</w:t>
             </w:r>
           </w:p>
           <w:p>
@@ -1876,7 +1615,7 @@
                 <w:rFonts w:ascii="Montserrat Light" w:cs="Montserrat Light" w:eastAsia="Montserrat Light" w:hAnsi="Montserrat Light"/>
                 <w:rtl w:val="0"/>
               </w:rPr>
-              <w:t xml:space="preserve">Casos  de fallo: 13</w:t>
+              <w:t xml:space="preserve">Casos  de fallo: 0</w:t>
             </w:r>
           </w:p>
           <w:p>
@@ -1924,7 +1663,7 @@
                 <w:rFonts w:ascii="Montserrat Light" w:cs="Montserrat Light" w:eastAsia="Montserrat Light" w:hAnsi="Montserrat Light"/>
                 <w:rtl w:val="0"/>
               </w:rPr>
-              <w:t xml:space="preserve">100% ejecutadas, 60% aprobadas.</w:t>
+              <w:t xml:space="preserve">100% ejecutadas, 100% aprobadas.</w:t>
             </w:r>
           </w:p>
           <w:p>
@@ -1944,7 +1683,7 @@
                 <w:rFonts w:ascii="Montserrat Light" w:cs="Montserrat Light" w:eastAsia="Montserrat Light" w:hAnsi="Montserrat Light"/>
                 <w:rtl w:val="0"/>
               </w:rPr>
-              <w:t xml:space="preserve">Total de casos de prueba realizados: 10</w:t>
+              <w:t xml:space="preserve">Total de casos de prueba realizados: 1</w:t>
             </w:r>
           </w:p>
           <w:p>
@@ -1964,7 +1703,7 @@
                 <w:rFonts w:ascii="Montserrat Light" w:cs="Montserrat Light" w:eastAsia="Montserrat Light" w:hAnsi="Montserrat Light"/>
                 <w:rtl w:val="0"/>
               </w:rPr>
-              <w:t xml:space="preserve">Casos de éxito:  6</w:t>
+              <w:t xml:space="preserve">Casos de éxito: 1</w:t>
             </w:r>
           </w:p>
           <w:p>
@@ -1984,7 +1723,7 @@
                 <w:rFonts w:ascii="Montserrat Light" w:cs="Montserrat Light" w:eastAsia="Montserrat Light" w:hAnsi="Montserrat Light"/>
                 <w:rtl w:val="0"/>
               </w:rPr>
-              <w:t xml:space="preserve">Casos  de fallo: 4</w:t>
+              <w:t xml:space="preserve">Casos  de fallo: 0</w:t>
             </w:r>
           </w:p>
           <w:p>
@@ -2045,7 +1784,7 @@
                 <w:rFonts w:ascii="Montserrat Light" w:cs="Montserrat Light" w:eastAsia="Montserrat Light" w:hAnsi="Montserrat Light"/>
                 <w:rtl w:val="0"/>
               </w:rPr>
-              <w:t xml:space="preserve">Total de casos de prueba realizados: 3</w:t>
+              <w:t xml:space="preserve">Total de casos de prueba realizados: 1</w:t>
             </w:r>
           </w:p>
           <w:p>
@@ -2065,7 +1804,7 @@
                 <w:rFonts w:ascii="Montserrat Light" w:cs="Montserrat Light" w:eastAsia="Montserrat Light" w:hAnsi="Montserrat Light"/>
                 <w:rtl w:val="0"/>
               </w:rPr>
-              <w:t xml:space="preserve">Casos de éxito: 3</w:t>
+              <w:t xml:space="preserve">Casos de éxito: 1</w:t>
             </w:r>
           </w:p>
           <w:p>
@@ -2085,7 +1824,7 @@
                 <w:rFonts w:ascii="Montserrat Light" w:cs="Montserrat Light" w:eastAsia="Montserrat Light" w:hAnsi="Montserrat Light"/>
                 <w:rtl w:val="0"/>
               </w:rPr>
-              <w:t xml:space="preserve">Casos  de fallo: 3</w:t>
+              <w:t xml:space="preserve">Casos  de fallo: 0</w:t>
             </w:r>
           </w:p>
           <w:p>
@@ -2151,7 +1890,7 @@
                 <w:rFonts w:ascii="Montserrat Light" w:cs="Montserrat Light" w:eastAsia="Montserrat Light" w:hAnsi="Montserrat Light"/>
                 <w:rtl w:val="0"/>
               </w:rPr>
-              <w:t xml:space="preserve">Total de casos de prueba realizados: 6</w:t>
+              <w:t xml:space="preserve">Total de casos de prueba realizados: 1</w:t>
             </w:r>
           </w:p>
           <w:p>
@@ -2171,7 +1910,7 @@
                 <w:rFonts w:ascii="Montserrat Light" w:cs="Montserrat Light" w:eastAsia="Montserrat Light" w:hAnsi="Montserrat Light"/>
                 <w:rtl w:val="0"/>
               </w:rPr>
-              <w:t xml:space="preserve">Casos de éxito: 6</w:t>
+              <w:t xml:space="preserve">Casos de éxito: 0</w:t>
             </w:r>
           </w:p>
           <w:p>
@@ -2191,7 +1930,7 @@
                 <w:rFonts w:ascii="Montserrat Light" w:cs="Montserrat Light" w:eastAsia="Montserrat Light" w:hAnsi="Montserrat Light"/>
                 <w:rtl w:val="0"/>
               </w:rPr>
-              <w:t xml:space="preserve">Casos  de fallo: 6</w:t>
+              <w:t xml:space="preserve">Casos  de fallo: 1</w:t>
             </w:r>
           </w:p>
           <w:p>
@@ -2212,14 +1951,12 @@
                 <w:b w:val="1"/>
                 <w:rtl w:val="0"/>
               </w:rPr>
-              <w:t xml:space="preserve">Pruebas Unitarias:</w:t>
-            </w:r>
-            <w:r>
-              <w:rPr>
-                <w:rFonts w:ascii="Montserrat Light" w:cs="Montserrat Light" w:eastAsia="Montserrat Light" w:hAnsi="Montserrat Light"/>
-                <w:rtl w:val="0"/>
-              </w:rPr>
-              <w:t xml:space="preserve"> </w:t>
+              <w:t xml:space="preserve">Pruebas de Localización e Internacionalización:</w:t>
+            </w:r>
+            <w:r>
+              <w:rPr>
+                <w:rtl w:val="0"/>
+              </w:rPr>
             </w:r>
           </w:p>
           <w:p>
@@ -2239,7 +1976,7 @@
                 <w:rFonts w:ascii="Montserrat Light" w:cs="Montserrat Light" w:eastAsia="Montserrat Light" w:hAnsi="Montserrat Light"/>
                 <w:rtl w:val="0"/>
               </w:rPr>
-              <w:t xml:space="preserve">Cobertura 90% del sistema, 100% aprobadas.</w:t>
+              <w:t xml:space="preserve">100% ejecutadas, sin vulnerabilidades críticas.</w:t>
             </w:r>
           </w:p>
           <w:p>
@@ -2259,7 +1996,7 @@
                 <w:rFonts w:ascii="Montserrat Light" w:cs="Montserrat Light" w:eastAsia="Montserrat Light" w:hAnsi="Montserrat Light"/>
                 <w:rtl w:val="0"/>
               </w:rPr>
-              <w:t xml:space="preserve">Total de casos de prueba realizados: 8</w:t>
+              <w:t xml:space="preserve">Total de casos de prueba realizados: 1</w:t>
             </w:r>
           </w:p>
           <w:p>
@@ -2279,7 +2016,7 @@
                 <w:rFonts w:ascii="Montserrat Light" w:cs="Montserrat Light" w:eastAsia="Montserrat Light" w:hAnsi="Montserrat Light"/>
                 <w:rtl w:val="0"/>
               </w:rPr>
-              <w:t xml:space="preserve">Casos de éxito: 8</w:t>
+              <w:t xml:space="preserve">Casos de éxito: 0</w:t>
             </w:r>
           </w:p>
           <w:p>
@@ -2299,7 +2036,546 @@
                 <w:rFonts w:ascii="Montserrat Light" w:cs="Montserrat Light" w:eastAsia="Montserrat Light" w:hAnsi="Montserrat Light"/>
                 <w:rtl w:val="0"/>
               </w:rPr>
-              <w:t xml:space="preserve">Casos  de fallo: 8</w:t>
+              <w:t xml:space="preserve">Casos  de fallo: 1</w:t>
+            </w:r>
+          </w:p>
+          <w:p>
+            <w:pPr>
+              <w:numPr>
+                <w:ilvl w:val="0"/>
+                <w:numId w:val="9"/>
+              </w:numPr>
+              <w:spacing w:line="240" w:lineRule="auto"/>
+              <w:ind w:left="720" w:hanging="360"/>
+              <w:rPr>
+                <w:rFonts w:ascii="Montserrat Light" w:cs="Montserrat Light" w:eastAsia="Montserrat Light" w:hAnsi="Montserrat Light"/>
+              </w:rPr>
+            </w:pPr>
+            <w:r>
+              <w:rPr>
+                <w:rFonts w:ascii="Montserrat" w:cs="Montserrat" w:eastAsia="Montserrat" w:hAnsi="Montserrat"/>
+                <w:b w:val="1"/>
+                <w:rtl w:val="0"/>
+              </w:rPr>
+              <w:t xml:space="preserve">Pruebas de Instalación y actualización:</w:t>
+            </w:r>
+            <w:r>
+              <w:rPr>
+                <w:rtl w:val="0"/>
+              </w:rPr>
+            </w:r>
+          </w:p>
+          <w:p>
+            <w:pPr>
+              <w:numPr>
+                <w:ilvl w:val="1"/>
+                <w:numId w:val="9"/>
+              </w:numPr>
+              <w:spacing w:line="240" w:lineRule="auto"/>
+              <w:ind w:left="1440" w:hanging="360"/>
+              <w:rPr>
+                <w:rFonts w:ascii="Montserrat Light" w:cs="Montserrat Light" w:eastAsia="Montserrat Light" w:hAnsi="Montserrat Light"/>
+              </w:rPr>
+            </w:pPr>
+            <w:r>
+              <w:rPr>
+                <w:rFonts w:ascii="Montserrat Light" w:cs="Montserrat Light" w:eastAsia="Montserrat Light" w:hAnsi="Montserrat Light"/>
+                <w:rtl w:val="0"/>
+              </w:rPr>
+              <w:t xml:space="preserve">100% ejecutadas, sin vulnerabilidades críticas.</w:t>
+            </w:r>
+          </w:p>
+          <w:p>
+            <w:pPr>
+              <w:numPr>
+                <w:ilvl w:val="1"/>
+                <w:numId w:val="9"/>
+              </w:numPr>
+              <w:spacing w:line="240" w:lineRule="auto"/>
+              <w:ind w:left="1440" w:hanging="360"/>
+              <w:rPr>
+                <w:rFonts w:ascii="Montserrat Light" w:cs="Montserrat Light" w:eastAsia="Montserrat Light" w:hAnsi="Montserrat Light"/>
+              </w:rPr>
+            </w:pPr>
+            <w:r>
+              <w:rPr>
+                <w:rFonts w:ascii="Montserrat Light" w:cs="Montserrat Light" w:eastAsia="Montserrat Light" w:hAnsi="Montserrat Light"/>
+                <w:rtl w:val="0"/>
+              </w:rPr>
+              <w:t xml:space="preserve">Total de casos de prueba realizados: 1</w:t>
+            </w:r>
+          </w:p>
+          <w:p>
+            <w:pPr>
+              <w:numPr>
+                <w:ilvl w:val="1"/>
+                <w:numId w:val="9"/>
+              </w:numPr>
+              <w:spacing w:line="240" w:lineRule="auto"/>
+              <w:ind w:left="1440" w:hanging="360"/>
+              <w:rPr>
+                <w:rFonts w:ascii="Montserrat Light" w:cs="Montserrat Light" w:eastAsia="Montserrat Light" w:hAnsi="Montserrat Light"/>
+              </w:rPr>
+            </w:pPr>
+            <w:r>
+              <w:rPr>
+                <w:rFonts w:ascii="Montserrat Light" w:cs="Montserrat Light" w:eastAsia="Montserrat Light" w:hAnsi="Montserrat Light"/>
+                <w:rtl w:val="0"/>
+              </w:rPr>
+              <w:t xml:space="preserve">Casos de éxito: 0</w:t>
+            </w:r>
+          </w:p>
+          <w:p>
+            <w:pPr>
+              <w:numPr>
+                <w:ilvl w:val="1"/>
+                <w:numId w:val="9"/>
+              </w:numPr>
+              <w:spacing w:line="240" w:lineRule="auto"/>
+              <w:ind w:left="1440" w:hanging="360"/>
+              <w:rPr>
+                <w:rFonts w:ascii="Montserrat Light" w:cs="Montserrat Light" w:eastAsia="Montserrat Light" w:hAnsi="Montserrat Light"/>
+              </w:rPr>
+            </w:pPr>
+            <w:r>
+              <w:rPr>
+                <w:rFonts w:ascii="Montserrat Light" w:cs="Montserrat Light" w:eastAsia="Montserrat Light" w:hAnsi="Montserrat Light"/>
+                <w:rtl w:val="0"/>
+              </w:rPr>
+              <w:t xml:space="preserve">Casos  de fallo: 1</w:t>
+            </w:r>
+            <w:r>
+              <w:rPr>
+                <w:rtl w:val="0"/>
+              </w:rPr>
+            </w:r>
+          </w:p>
+          <w:p>
+            <w:pPr>
+              <w:numPr>
+                <w:ilvl w:val="0"/>
+                <w:numId w:val="9"/>
+              </w:numPr>
+              <w:spacing w:line="240" w:lineRule="auto"/>
+              <w:ind w:left="720" w:hanging="360"/>
+              <w:rPr>
+                <w:rFonts w:ascii="Montserrat Light" w:cs="Montserrat Light" w:eastAsia="Montserrat Light" w:hAnsi="Montserrat Light"/>
+              </w:rPr>
+            </w:pPr>
+            <w:r>
+              <w:rPr>
+                <w:rFonts w:ascii="Montserrat" w:cs="Montserrat" w:eastAsia="Montserrat" w:hAnsi="Montserrat"/>
+                <w:b w:val="1"/>
+                <w:rtl w:val="0"/>
+              </w:rPr>
+              <w:t xml:space="preserve">Pruebas de Compatibilidad:</w:t>
+            </w:r>
+            <w:r>
+              <w:rPr>
+                <w:rFonts w:ascii="Montserrat Light" w:cs="Montserrat Light" w:eastAsia="Montserrat Light" w:hAnsi="Montserrat Light"/>
+                <w:rtl w:val="0"/>
+              </w:rPr>
+              <w:t xml:space="preserve"> </w:t>
+            </w:r>
+          </w:p>
+          <w:p>
+            <w:pPr>
+              <w:numPr>
+                <w:ilvl w:val="1"/>
+                <w:numId w:val="9"/>
+              </w:numPr>
+              <w:spacing w:line="240" w:lineRule="auto"/>
+              <w:ind w:left="1440" w:hanging="360"/>
+              <w:rPr>
+                <w:rFonts w:ascii="Montserrat Light" w:cs="Montserrat Light" w:eastAsia="Montserrat Light" w:hAnsi="Montserrat Light"/>
+              </w:rPr>
+            </w:pPr>
+            <w:r>
+              <w:rPr>
+                <w:rFonts w:ascii="Montserrat Light" w:cs="Montserrat Light" w:eastAsia="Montserrat Light" w:hAnsi="Montserrat Light"/>
+                <w:rtl w:val="0"/>
+              </w:rPr>
+              <w:t xml:space="preserve">Cobertura 100% del sistema, 100% aprobadas.</w:t>
+            </w:r>
+          </w:p>
+          <w:p>
+            <w:pPr>
+              <w:numPr>
+                <w:ilvl w:val="1"/>
+                <w:numId w:val="9"/>
+              </w:numPr>
+              <w:spacing w:line="240" w:lineRule="auto"/>
+              <w:ind w:left="1440" w:hanging="360"/>
+              <w:rPr>
+                <w:rFonts w:ascii="Montserrat Light" w:cs="Montserrat Light" w:eastAsia="Montserrat Light" w:hAnsi="Montserrat Light"/>
+              </w:rPr>
+            </w:pPr>
+            <w:r>
+              <w:rPr>
+                <w:rFonts w:ascii="Montserrat Light" w:cs="Montserrat Light" w:eastAsia="Montserrat Light" w:hAnsi="Montserrat Light"/>
+                <w:rtl w:val="0"/>
+              </w:rPr>
+              <w:t xml:space="preserve">Total de casos de prueba realizados: 1</w:t>
+            </w:r>
+          </w:p>
+          <w:p>
+            <w:pPr>
+              <w:numPr>
+                <w:ilvl w:val="1"/>
+                <w:numId w:val="9"/>
+              </w:numPr>
+              <w:spacing w:line="240" w:lineRule="auto"/>
+              <w:ind w:left="1440" w:hanging="360"/>
+              <w:rPr>
+                <w:rFonts w:ascii="Montserrat Light" w:cs="Montserrat Light" w:eastAsia="Montserrat Light" w:hAnsi="Montserrat Light"/>
+              </w:rPr>
+            </w:pPr>
+            <w:r>
+              <w:rPr>
+                <w:rFonts w:ascii="Montserrat Light" w:cs="Montserrat Light" w:eastAsia="Montserrat Light" w:hAnsi="Montserrat Light"/>
+                <w:rtl w:val="0"/>
+              </w:rPr>
+              <w:t xml:space="preserve">Casos de éxito: 1</w:t>
+            </w:r>
+          </w:p>
+          <w:p>
+            <w:pPr>
+              <w:numPr>
+                <w:ilvl w:val="1"/>
+                <w:numId w:val="9"/>
+              </w:numPr>
+              <w:spacing w:line="240" w:lineRule="auto"/>
+              <w:ind w:left="1440" w:hanging="360"/>
+              <w:rPr>
+                <w:rFonts w:ascii="Montserrat Light" w:cs="Montserrat Light" w:eastAsia="Montserrat Light" w:hAnsi="Montserrat Light"/>
+              </w:rPr>
+            </w:pPr>
+            <w:r>
+              <w:rPr>
+                <w:rFonts w:ascii="Montserrat Light" w:cs="Montserrat Light" w:eastAsia="Montserrat Light" w:hAnsi="Montserrat Light"/>
+                <w:rtl w:val="0"/>
+              </w:rPr>
+              <w:t xml:space="preserve">Casos  de fallo: 0</w:t>
+            </w:r>
+          </w:p>
+          <w:p>
+            <w:pPr>
+              <w:numPr>
+                <w:ilvl w:val="0"/>
+                <w:numId w:val="9"/>
+              </w:numPr>
+              <w:spacing w:line="240" w:lineRule="auto"/>
+              <w:ind w:left="720" w:hanging="360"/>
+              <w:rPr>
+                <w:rFonts w:ascii="Montserrat Light" w:cs="Montserrat Light" w:eastAsia="Montserrat Light" w:hAnsi="Montserrat Light"/>
+              </w:rPr>
+            </w:pPr>
+            <w:r>
+              <w:rPr>
+                <w:rFonts w:ascii="Montserrat" w:cs="Montserrat" w:eastAsia="Montserrat" w:hAnsi="Montserrat"/>
+                <w:b w:val="1"/>
+                <w:rtl w:val="0"/>
+              </w:rPr>
+              <w:t xml:space="preserve">Pruebas de Consumo de recursos:</w:t>
+            </w:r>
+            <w:r>
+              <w:rPr>
+                <w:rFonts w:ascii="Montserrat Light" w:cs="Montserrat Light" w:eastAsia="Montserrat Light" w:hAnsi="Montserrat Light"/>
+                <w:rtl w:val="0"/>
+              </w:rPr>
+              <w:t xml:space="preserve"> </w:t>
+            </w:r>
+          </w:p>
+          <w:p>
+            <w:pPr>
+              <w:numPr>
+                <w:ilvl w:val="1"/>
+                <w:numId w:val="9"/>
+              </w:numPr>
+              <w:spacing w:line="240" w:lineRule="auto"/>
+              <w:ind w:left="1440" w:hanging="360"/>
+              <w:rPr>
+                <w:rFonts w:ascii="Montserrat Light" w:cs="Montserrat Light" w:eastAsia="Montserrat Light" w:hAnsi="Montserrat Light"/>
+              </w:rPr>
+            </w:pPr>
+            <w:r>
+              <w:rPr>
+                <w:rFonts w:ascii="Montserrat Light" w:cs="Montserrat Light" w:eastAsia="Montserrat Light" w:hAnsi="Montserrat Light"/>
+                <w:rtl w:val="0"/>
+              </w:rPr>
+              <w:t xml:space="preserve">Cobertura 100% del sistema, 100% aprobadas.</w:t>
+            </w:r>
+          </w:p>
+          <w:p>
+            <w:pPr>
+              <w:numPr>
+                <w:ilvl w:val="1"/>
+                <w:numId w:val="9"/>
+              </w:numPr>
+              <w:spacing w:line="240" w:lineRule="auto"/>
+              <w:ind w:left="1440" w:hanging="360"/>
+              <w:rPr>
+                <w:rFonts w:ascii="Montserrat Light" w:cs="Montserrat Light" w:eastAsia="Montserrat Light" w:hAnsi="Montserrat Light"/>
+              </w:rPr>
+            </w:pPr>
+            <w:r>
+              <w:rPr>
+                <w:rFonts w:ascii="Montserrat Light" w:cs="Montserrat Light" w:eastAsia="Montserrat Light" w:hAnsi="Montserrat Light"/>
+                <w:rtl w:val="0"/>
+              </w:rPr>
+              <w:t xml:space="preserve">Total de casos de prueba realizados: 1</w:t>
+            </w:r>
+          </w:p>
+          <w:p>
+            <w:pPr>
+              <w:numPr>
+                <w:ilvl w:val="1"/>
+                <w:numId w:val="9"/>
+              </w:numPr>
+              <w:spacing w:line="240" w:lineRule="auto"/>
+              <w:ind w:left="1440" w:hanging="360"/>
+              <w:rPr>
+                <w:rFonts w:ascii="Montserrat Light" w:cs="Montserrat Light" w:eastAsia="Montserrat Light" w:hAnsi="Montserrat Light"/>
+              </w:rPr>
+            </w:pPr>
+            <w:r>
+              <w:rPr>
+                <w:rFonts w:ascii="Montserrat Light" w:cs="Montserrat Light" w:eastAsia="Montserrat Light" w:hAnsi="Montserrat Light"/>
+                <w:rtl w:val="0"/>
+              </w:rPr>
+              <w:t xml:space="preserve">Casos de éxito: 1</w:t>
+            </w:r>
+          </w:p>
+          <w:p>
+            <w:pPr>
+              <w:numPr>
+                <w:ilvl w:val="1"/>
+                <w:numId w:val="9"/>
+              </w:numPr>
+              <w:spacing w:line="240" w:lineRule="auto"/>
+              <w:ind w:left="1440" w:hanging="360"/>
+              <w:rPr>
+                <w:rFonts w:ascii="Montserrat Light" w:cs="Montserrat Light" w:eastAsia="Montserrat Light" w:hAnsi="Montserrat Light"/>
+              </w:rPr>
+            </w:pPr>
+            <w:r>
+              <w:rPr>
+                <w:rFonts w:ascii="Montserrat Light" w:cs="Montserrat Light" w:eastAsia="Montserrat Light" w:hAnsi="Montserrat Light"/>
+                <w:rtl w:val="0"/>
+              </w:rPr>
+              <w:t xml:space="preserve">Casos  de fallo: 0</w:t>
+            </w:r>
+          </w:p>
+          <w:p>
+            <w:pPr>
+              <w:numPr>
+                <w:ilvl w:val="0"/>
+                <w:numId w:val="9"/>
+              </w:numPr>
+              <w:spacing w:line="240" w:lineRule="auto"/>
+              <w:ind w:left="720" w:hanging="360"/>
+              <w:rPr>
+                <w:rFonts w:ascii="Montserrat Light" w:cs="Montserrat Light" w:eastAsia="Montserrat Light" w:hAnsi="Montserrat Light"/>
+              </w:rPr>
+            </w:pPr>
+            <w:r>
+              <w:rPr>
+                <w:rFonts w:ascii="Montserrat" w:cs="Montserrat" w:eastAsia="Montserrat" w:hAnsi="Montserrat"/>
+                <w:b w:val="1"/>
+                <w:rtl w:val="0"/>
+              </w:rPr>
+              <w:t xml:space="preserve">Pruebas de Interrupción:</w:t>
+            </w:r>
+            <w:r>
+              <w:rPr>
+                <w:rtl w:val="0"/>
+              </w:rPr>
+            </w:r>
+          </w:p>
+          <w:p>
+            <w:pPr>
+              <w:numPr>
+                <w:ilvl w:val="1"/>
+                <w:numId w:val="9"/>
+              </w:numPr>
+              <w:spacing w:line="240" w:lineRule="auto"/>
+              <w:ind w:left="1440" w:hanging="360"/>
+              <w:rPr>
+                <w:rFonts w:ascii="Montserrat Light" w:cs="Montserrat Light" w:eastAsia="Montserrat Light" w:hAnsi="Montserrat Light"/>
+              </w:rPr>
+            </w:pPr>
+            <w:r>
+              <w:rPr>
+                <w:rFonts w:ascii="Montserrat Light" w:cs="Montserrat Light" w:eastAsia="Montserrat Light" w:hAnsi="Montserrat Light"/>
+                <w:rtl w:val="0"/>
+              </w:rPr>
+              <w:t xml:space="preserve">100% ejecutadas, sin vulnerabilidades críticas.</w:t>
+            </w:r>
+          </w:p>
+          <w:p>
+            <w:pPr>
+              <w:numPr>
+                <w:ilvl w:val="1"/>
+                <w:numId w:val="9"/>
+              </w:numPr>
+              <w:spacing w:line="240" w:lineRule="auto"/>
+              <w:ind w:left="1440" w:hanging="360"/>
+              <w:rPr>
+                <w:rFonts w:ascii="Montserrat Light" w:cs="Montserrat Light" w:eastAsia="Montserrat Light" w:hAnsi="Montserrat Light"/>
+              </w:rPr>
+            </w:pPr>
+            <w:r>
+              <w:rPr>
+                <w:rFonts w:ascii="Montserrat Light" w:cs="Montserrat Light" w:eastAsia="Montserrat Light" w:hAnsi="Montserrat Light"/>
+                <w:rtl w:val="0"/>
+              </w:rPr>
+              <w:t xml:space="preserve">Total de casos de prueba realizados: 1</w:t>
+            </w:r>
+          </w:p>
+          <w:p>
+            <w:pPr>
+              <w:numPr>
+                <w:ilvl w:val="1"/>
+                <w:numId w:val="9"/>
+              </w:numPr>
+              <w:spacing w:line="240" w:lineRule="auto"/>
+              <w:ind w:left="1440" w:hanging="360"/>
+              <w:rPr>
+                <w:rFonts w:ascii="Montserrat Light" w:cs="Montserrat Light" w:eastAsia="Montserrat Light" w:hAnsi="Montserrat Light"/>
+              </w:rPr>
+            </w:pPr>
+            <w:r>
+              <w:rPr>
+                <w:rFonts w:ascii="Montserrat Light" w:cs="Montserrat Light" w:eastAsia="Montserrat Light" w:hAnsi="Montserrat Light"/>
+                <w:rtl w:val="0"/>
+              </w:rPr>
+              <w:t xml:space="preserve">Casos de éxito: 1</w:t>
+            </w:r>
+          </w:p>
+          <w:p>
+            <w:pPr>
+              <w:numPr>
+                <w:ilvl w:val="1"/>
+                <w:numId w:val="9"/>
+              </w:numPr>
+              <w:spacing w:line="240" w:lineRule="auto"/>
+              <w:ind w:left="1440" w:hanging="360"/>
+              <w:rPr>
+                <w:rFonts w:ascii="Montserrat Light" w:cs="Montserrat Light" w:eastAsia="Montserrat Light" w:hAnsi="Montserrat Light"/>
+              </w:rPr>
+            </w:pPr>
+            <w:r>
+              <w:rPr>
+                <w:rFonts w:ascii="Montserrat Light" w:cs="Montserrat Light" w:eastAsia="Montserrat Light" w:hAnsi="Montserrat Light"/>
+                <w:rtl w:val="0"/>
+              </w:rPr>
+              <w:t xml:space="preserve">Casos  de fallo: 0</w:t>
+            </w:r>
+          </w:p>
+          <w:p>
+            <w:pPr>
+              <w:numPr>
+                <w:ilvl w:val="0"/>
+                <w:numId w:val="9"/>
+              </w:numPr>
+              <w:spacing w:line="240" w:lineRule="auto"/>
+              <w:ind w:left="720" w:hanging="360"/>
+              <w:rPr>
+                <w:rFonts w:ascii="Montserrat Light" w:cs="Montserrat Light" w:eastAsia="Montserrat Light" w:hAnsi="Montserrat Light"/>
+              </w:rPr>
+            </w:pPr>
+            <w:r>
+              <w:rPr>
+                <w:rFonts w:ascii="Montserrat" w:cs="Montserrat" w:eastAsia="Montserrat" w:hAnsi="Montserrat"/>
+                <w:b w:val="1"/>
+                <w:rtl w:val="0"/>
+              </w:rPr>
+              <w:t xml:space="preserve">Pruebas de Accesibilidad:</w:t>
+            </w:r>
+            <w:r>
+              <w:rPr>
+                <w:rtl w:val="0"/>
+              </w:rPr>
+            </w:r>
+          </w:p>
+          <w:p>
+            <w:pPr>
+              <w:numPr>
+                <w:ilvl w:val="1"/>
+                <w:numId w:val="9"/>
+              </w:numPr>
+              <w:spacing w:line="240" w:lineRule="auto"/>
+              <w:ind w:left="1440" w:hanging="360"/>
+              <w:rPr>
+                <w:rFonts w:ascii="Montserrat Light" w:cs="Montserrat Light" w:eastAsia="Montserrat Light" w:hAnsi="Montserrat Light"/>
+              </w:rPr>
+            </w:pPr>
+            <w:r>
+              <w:rPr>
+                <w:rFonts w:ascii="Montserrat Light" w:cs="Montserrat Light" w:eastAsia="Montserrat Light" w:hAnsi="Montserrat Light"/>
+                <w:rtl w:val="0"/>
+              </w:rPr>
+              <w:t xml:space="preserve">100% ejecutadas, sin vulnerabilidades críticas.</w:t>
+            </w:r>
+          </w:p>
+          <w:p>
+            <w:pPr>
+              <w:numPr>
+                <w:ilvl w:val="1"/>
+                <w:numId w:val="9"/>
+              </w:numPr>
+              <w:spacing w:line="240" w:lineRule="auto"/>
+              <w:ind w:left="1440" w:hanging="360"/>
+              <w:rPr>
+                <w:rFonts w:ascii="Montserrat Light" w:cs="Montserrat Light" w:eastAsia="Montserrat Light" w:hAnsi="Montserrat Light"/>
+              </w:rPr>
+            </w:pPr>
+            <w:r>
+              <w:rPr>
+                <w:rFonts w:ascii="Montserrat Light" w:cs="Montserrat Light" w:eastAsia="Montserrat Light" w:hAnsi="Montserrat Light"/>
+                <w:rtl w:val="0"/>
+              </w:rPr>
+              <w:t xml:space="preserve">Total de casos de prueba realizados: 1</w:t>
+            </w:r>
+          </w:p>
+          <w:p>
+            <w:pPr>
+              <w:numPr>
+                <w:ilvl w:val="1"/>
+                <w:numId w:val="9"/>
+              </w:numPr>
+              <w:spacing w:line="240" w:lineRule="auto"/>
+              <w:ind w:left="1440" w:hanging="360"/>
+              <w:rPr>
+                <w:rFonts w:ascii="Montserrat Light" w:cs="Montserrat Light" w:eastAsia="Montserrat Light" w:hAnsi="Montserrat Light"/>
+              </w:rPr>
+            </w:pPr>
+            <w:r>
+              <w:rPr>
+                <w:rFonts w:ascii="Montserrat Light" w:cs="Montserrat Light" w:eastAsia="Montserrat Light" w:hAnsi="Montserrat Light"/>
+                <w:rtl w:val="0"/>
+              </w:rPr>
+              <w:t xml:space="preserve">Casos de éxito: 1</w:t>
+            </w:r>
+          </w:p>
+          <w:p>
+            <w:pPr>
+              <w:numPr>
+                <w:ilvl w:val="1"/>
+                <w:numId w:val="9"/>
+              </w:numPr>
+              <w:spacing w:line="240" w:lineRule="auto"/>
+              <w:ind w:left="1440" w:hanging="360"/>
+              <w:rPr>
+                <w:rFonts w:ascii="Montserrat Light" w:cs="Montserrat Light" w:eastAsia="Montserrat Light" w:hAnsi="Montserrat Light"/>
+              </w:rPr>
+            </w:pPr>
+            <w:r>
+              <w:rPr>
+                <w:rFonts w:ascii="Montserrat Light" w:cs="Montserrat Light" w:eastAsia="Montserrat Light" w:hAnsi="Montserrat Light"/>
+                <w:rtl w:val="0"/>
+              </w:rPr>
+              <w:t xml:space="preserve">Casos  de fallo: 0</w:t>
             </w:r>
           </w:p>
           <w:p>
@@ -2325,7 +2601,7 @@
             <w:pPr>
               <w:numPr>
                 <w:ilvl w:val="0"/>
-                <w:numId w:val="7"/>
+                <w:numId w:val="5"/>
               </w:numPr>
               <w:spacing w:line="240" w:lineRule="auto"/>
               <w:ind w:left="720" w:hanging="360"/>
@@ -2351,7 +2627,7 @@
             <w:pPr>
               <w:numPr>
                 <w:ilvl w:val="1"/>
-                <w:numId w:val="7"/>
+                <w:numId w:val="5"/>
               </w:numPr>
               <w:spacing w:line="240" w:lineRule="auto"/>
               <w:ind w:left="1440" w:hanging="360"/>
@@ -2364,14 +2640,14 @@
                 <w:rFonts w:ascii="Montserrat Light" w:cs="Montserrat Light" w:eastAsia="Montserrat Light" w:hAnsi="Montserrat Light"/>
                 <w:rtl w:val="0"/>
               </w:rPr>
-              <w:t xml:space="preserve">90.24% (37 de 41 casos pasaron)</w:t>
+              <w:t xml:space="preserve">80% (8 de 10 casos pasaron)</w:t>
             </w:r>
           </w:p>
           <w:p>
             <w:pPr>
               <w:numPr>
                 <w:ilvl w:val="0"/>
-                <w:numId w:val="7"/>
+                <w:numId w:val="5"/>
               </w:numPr>
               <w:spacing w:line="240" w:lineRule="auto"/>
               <w:ind w:left="720" w:hanging="360"/>
@@ -2397,7 +2673,7 @@
             <w:pPr>
               <w:numPr>
                 <w:ilvl w:val="1"/>
-                <w:numId w:val="7"/>
+                <w:numId w:val="5"/>
               </w:numPr>
               <w:spacing w:line="240" w:lineRule="auto"/>
               <w:ind w:left="1440" w:hanging="360"/>
@@ -2410,7 +2686,7 @@
                 <w:rFonts w:ascii="Montserrat Light" w:cs="Montserrat Light" w:eastAsia="Montserrat Light" w:hAnsi="Montserrat Light"/>
                 <w:rtl w:val="0"/>
               </w:rPr>
-              <w:t xml:space="preserve">9.75% (4 de 41 casos fallaron)</w:t>
+              <w:t xml:space="preserve">20% (2 de 10 casos pasaron)</w:t>
             </w:r>
           </w:p>
           <w:p>
@@ -2463,7 +2739,7 @@
                   <w:u w:val="single"/>
                   <w:rtl w:val="0"/>
                 </w:rPr>
-                <w:t xml:space="preserve">Informe Final de pruebas</w:t>
+                <w:t xml:space="preserve">Reporte final de pruebas</w:t>
               </w:r>
             </w:hyperlink>
             <w:r>
@@ -2508,7 +2784,7 @@
             <w:pPr>
               <w:numPr>
                 <w:ilvl w:val="0"/>
-                <w:numId w:val="5"/>
+                <w:numId w:val="4"/>
               </w:numPr>
               <w:spacing w:after="0" w:afterAutospacing="0" w:before="240" w:line="240" w:lineRule="auto"/>
               <w:ind w:left="720" w:hanging="360"/>
@@ -2523,14 +2799,14 @@
                 <w:rFonts w:ascii="Montserrat Light" w:cs="Montserrat Light" w:eastAsia="Montserrat Light" w:hAnsi="Montserrat Light"/>
                 <w:rtl w:val="0"/>
               </w:rPr>
-              <w:t xml:space="preserve">Validaciones visuales incompletas en formularios:</w:t>
+              <w:t xml:space="preserve">Mala adaptación de textos y formatos al idioma y región::</w:t>
             </w:r>
           </w:p>
           <w:p>
             <w:pPr>
               <w:numPr>
                 <w:ilvl w:val="1"/>
-                <w:numId w:val="5"/>
+                <w:numId w:val="4"/>
               </w:numPr>
               <w:spacing w:after="0" w:afterAutospacing="0" w:before="0" w:beforeAutospacing="0" w:line="240" w:lineRule="auto"/>
               <w:ind w:left="1440" w:hanging="360"/>
@@ -2545,14 +2821,14 @@
                 <w:rFonts w:ascii="Montserrat Light" w:cs="Montserrat Light" w:eastAsia="Montserrat Light" w:hAnsi="Montserrat Light"/>
                 <w:rtl w:val="0"/>
               </w:rPr>
-              <w:t xml:space="preserve">Al momento de ingresar datos, algunos campos del formulario presentan un borde de color rojo, indicando una condición de error o falta de información. Sin embargo, esta retroalimentación visual no se implementa de forma consistente en todos los formularios disponibles en el sistema. Como resultado, el usuario puede enfrentarse a situaciones en las que no reciba ninguna señal visual clara de que un dato es requerido o no cumple con las condiciones esperadas. Esta falta de uniformidad dificulta la experiencia del usuario y reduce la claridad sobre los pasos necesarios para completar correctamente el registro.</w:t>
+              <w:t xml:space="preserve">El problema radica en que la aplicación no adapta correctamente los textos y formatos al idioma y región configurados, lo que afecta la experiencia del usuario al mostrar etiquetas sin íconos representativos, carecer de atajos de teclado y no incluir una sección de ayuda. Esto genera dificultades para identificar secciones rápidamente, limita la accesibilidad y reduce la productividad, especialmente para usuarios nuevos o avanzados con necesidades específicas.</w:t>
             </w:r>
           </w:p>
           <w:p>
             <w:pPr>
               <w:numPr>
                 <w:ilvl w:val="0"/>
-                <w:numId w:val="5"/>
+                <w:numId w:val="4"/>
               </w:numPr>
               <w:spacing w:after="0" w:afterAutospacing="0" w:before="0" w:beforeAutospacing="0" w:line="240" w:lineRule="auto"/>
               <w:ind w:left="720" w:hanging="360"/>
@@ -2567,102 +2843,14 @@
                 <w:rFonts w:ascii="Montserrat Light" w:cs="Montserrat Light" w:eastAsia="Montserrat Light" w:hAnsi="Montserrat Light"/>
                 <w:rtl w:val="0"/>
               </w:rPr>
-              <w:t xml:space="preserve">Menú con etiquetas sin íconos representativos:</w:t>
+              <w:t xml:space="preserve">Fallo en el Cifrado de Información Transmitida:</w:t>
             </w:r>
           </w:p>
           <w:p>
             <w:pPr>
               <w:numPr>
                 <w:ilvl w:val="1"/>
-                <w:numId w:val="5"/>
-              </w:numPr>
-              <w:spacing w:after="0" w:afterAutospacing="0" w:before="0" w:beforeAutospacing="0" w:line="240" w:lineRule="auto"/>
-              <w:ind w:left="1440" w:hanging="360"/>
-              <w:rPr>
-                <w:rFonts w:ascii="Montserrat" w:cs="Montserrat" w:eastAsia="Montserrat" w:hAnsi="Montserrat"/>
-                <w:b w:val="1"/>
-                <w:color w:val="0000ff"/>
-              </w:rPr>
-            </w:pPr>
-            <w:r>
-              <w:rPr>
-                <w:rFonts w:ascii="Montserrat Light" w:cs="Montserrat Light" w:eastAsia="Montserrat Light" w:hAnsi="Montserrat Light"/>
-                <w:rtl w:val="0"/>
-              </w:rPr>
-              <w:t xml:space="preserve">La navegación principal del sistema está compuesta únicamente por etiquetas textuales que conducen a las diferentes funcionalidades. Si bien, al hacer clic en cada opción, se accede de manera apropiada al módulo correspondiente, la ausencia de íconos reconocibles limita la capacidad del usuario de identificar rápidamente la sección que desea consultar. Esto puede aumentar el tiempo de familiarización con la interfaz y reducir la eficiencia en la navegación, especialmente para usuarios nuevos o poco experimentados.</w:t>
-            </w:r>
-          </w:p>
-          <w:p>
-            <w:pPr>
-              <w:numPr>
-                <w:ilvl w:val="0"/>
-                <w:numId w:val="5"/>
-              </w:numPr>
-              <w:spacing w:after="0" w:afterAutospacing="0" w:before="0" w:beforeAutospacing="0" w:line="240" w:lineRule="auto"/>
-              <w:ind w:left="720" w:hanging="360"/>
-              <w:rPr>
-                <w:rFonts w:ascii="Montserrat" w:cs="Montserrat" w:eastAsia="Montserrat" w:hAnsi="Montserrat"/>
-                <w:b w:val="1"/>
-                <w:color w:val="0000ff"/>
-              </w:rPr>
-            </w:pPr>
-            <w:r>
-              <w:rPr>
-                <w:rFonts w:ascii="Montserrat Light" w:cs="Montserrat Light" w:eastAsia="Montserrat Light" w:hAnsi="Montserrat Light"/>
-                <w:rtl w:val="0"/>
-              </w:rPr>
-              <w:t xml:space="preserve">Falta de atajos de teclado:</w:t>
-            </w:r>
-          </w:p>
-          <w:p>
-            <w:pPr>
-              <w:numPr>
-                <w:ilvl w:val="1"/>
-                <w:numId w:val="5"/>
-              </w:numPr>
-              <w:spacing w:after="0" w:afterAutospacing="0" w:before="0" w:beforeAutospacing="0" w:line="240" w:lineRule="auto"/>
-              <w:ind w:left="1440" w:hanging="360"/>
-              <w:rPr>
-                <w:rFonts w:ascii="Montserrat" w:cs="Montserrat" w:eastAsia="Montserrat" w:hAnsi="Montserrat"/>
-                <w:b w:val="1"/>
-                <w:color w:val="0000ff"/>
-              </w:rPr>
-            </w:pPr>
-            <w:r>
-              <w:rPr>
-                <w:rFonts w:ascii="Montserrat Light" w:cs="Montserrat Light" w:eastAsia="Montserrat Light" w:hAnsi="Montserrat Light"/>
-                <w:rtl w:val="0"/>
-              </w:rPr>
-              <w:t xml:space="preserve">El sistema no ofrece atajos de teclado para agilizar la interacción con la interfaz. Esto significa que los usuarios, especialmente aquellos con mayor conocimiento o que trabajan regularmente con la aplicación, no cuentan con una manera rápida de acceder a funciones críticas, cambiar de módulos o completar tareas sin depender exclusivamente del ratón. La ausencia de atajos limita la productividad y la accesibilidad, impactando tanto a usuarios avanzados como a aquellos con necesidades especiales.</w:t>
-            </w:r>
-          </w:p>
-          <w:p>
-            <w:pPr>
-              <w:numPr>
-                <w:ilvl w:val="0"/>
-                <w:numId w:val="5"/>
-              </w:numPr>
-              <w:spacing w:after="0" w:afterAutospacing="0" w:before="0" w:beforeAutospacing="0" w:line="240" w:lineRule="auto"/>
-              <w:ind w:left="720" w:hanging="360"/>
-              <w:rPr>
-                <w:rFonts w:ascii="Montserrat" w:cs="Montserrat" w:eastAsia="Montserrat" w:hAnsi="Montserrat"/>
-                <w:b w:val="1"/>
-                <w:color w:val="0000ff"/>
-              </w:rPr>
-            </w:pPr>
-            <w:r>
-              <w:rPr>
-                <w:rFonts w:ascii="Montserrat Light" w:cs="Montserrat Light" w:eastAsia="Montserrat Light" w:hAnsi="Montserrat Light"/>
-                <w:rtl w:val="0"/>
-              </w:rPr>
-              <w:t xml:space="preserve">Ausencia de una sección de ayuda o preguntas frecuentes:</w:t>
-            </w:r>
-          </w:p>
-          <w:p>
-            <w:pPr>
-              <w:numPr>
-                <w:ilvl w:val="1"/>
-                <w:numId w:val="5"/>
+                <w:numId w:val="4"/>
               </w:numPr>
               <w:spacing w:after="240" w:before="0" w:beforeAutospacing="0" w:line="240" w:lineRule="auto"/>
               <w:ind w:left="1440" w:hanging="360"/>
@@ -2677,36 +2865,7 @@
                 <w:rFonts w:ascii="Montserrat Light" w:cs="Montserrat Light" w:eastAsia="Montserrat Light" w:hAnsi="Montserrat Light"/>
                 <w:rtl w:val="0"/>
               </w:rPr>
-              <w:t xml:space="preserve">El sistema no incluye una sección de ayuda, soporte o preguntas frecuentes que oriente al usuario en caso de dudas, dificultades o desconocimiento sobre el funcionamiento de las funcionalidades. Esto implica que, ante cualquier problema o incertidumbre, el usuario debe buscar orientación externa o recurrir a ensayo y error, lo que puede generar frustración, ralentizar el aprendizaje y disminuir la satisfacción general con el producto. Una sección de ayuda integrada brindaría claridad, reduciría la carga del servicio de soporte y mejoraría significativamente la experiencia del usuario final.</w:t>
-            </w:r>
-          </w:p>
-          <w:p>
-            <w:pPr>
-              <w:spacing w:line="240" w:lineRule="auto"/>
-              <w:rPr>
-                <w:rFonts w:ascii="Montserrat" w:cs="Montserrat" w:eastAsia="Montserrat" w:hAnsi="Montserrat"/>
-                <w:b w:val="1"/>
-                <w:color w:val="0000ff"/>
-              </w:rPr>
-            </w:pPr>
-            <w:r>
-              <w:rPr>
-                <w:rtl w:val="0"/>
-              </w:rPr>
-            </w:r>
-          </w:p>
-          <w:p>
-            <w:pPr>
-              <w:spacing w:line="240" w:lineRule="auto"/>
-              <w:ind w:left="720" w:hanging="360"/>
-              <w:rPr>
-                <w:rFonts w:ascii="Montserrat Light" w:cs="Montserrat Light" w:eastAsia="Montserrat Light" w:hAnsi="Montserrat Light"/>
-              </w:rPr>
-            </w:pPr>
-            <w:r>
-              <w:rPr>
-                <w:rtl w:val="0"/>
-              </w:rPr>
+              <w:t xml:space="preserve">El problema identificado es que las reglas de acceso de la aplicación no garantizan el cifrado de la información transmitida, exponiendo datos sensibles a posibles interceptaciones y vulnerabilidades de seguridad. Esto implica un alto riesgo de acceso no autorizado, robo de información o manipulación de datos, especialmente en redes públicas o inseguras.</w:t>
             </w:r>
           </w:p>
         </w:tc>
@@ -2882,7 +3041,7 @@
                 <w:rFonts w:ascii="Montserrat Light" w:cs="Montserrat Light" w:eastAsia="Montserrat Light" w:hAnsi="Montserrat Light"/>
                 <w:rtl w:val="0"/>
               </w:rPr>
-              <w:t xml:space="preserve">Inicio pruebas funcionales: 05/12/2024</w:t>
+              <w:t xml:space="preserve">Pruebas Funcionales 03/12/2024</w:t>
             </w:r>
           </w:p>
           <w:p>
@@ -2902,7 +3061,7 @@
                 <w:rFonts w:ascii="Montserrat Light" w:cs="Montserrat Light" w:eastAsia="Montserrat Light" w:hAnsi="Montserrat Light"/>
                 <w:rtl w:val="0"/>
               </w:rPr>
-              <w:t xml:space="preserve">Inicio pruebas rendimiento: 08/12/2024</w:t>
+              <w:t xml:space="preserve">Pruebas de Usabilidad 03/12/2024</w:t>
             </w:r>
           </w:p>
           <w:p>
@@ -2922,7 +3081,7 @@
                 <w:rFonts w:ascii="Montserrat Light" w:cs="Montserrat Light" w:eastAsia="Montserrat Light" w:hAnsi="Montserrat Light"/>
                 <w:rtl w:val="0"/>
               </w:rPr>
-              <w:t xml:space="preserve">Inicio pruebas consumo recursos: 09/12/2024</w:t>
+              <w:t xml:space="preserve">Pruebas de Rendimiento 03/12/2024</w:t>
             </w:r>
           </w:p>
           <w:p>
@@ -2942,7 +3101,7 @@
                 <w:rFonts w:ascii="Montserrat Light" w:cs="Montserrat Light" w:eastAsia="Montserrat Light" w:hAnsi="Montserrat Light"/>
                 <w:rtl w:val="0"/>
               </w:rPr>
-              <w:t xml:space="preserve">Inicio pruebas usabilidad: 08/12/2024</w:t>
+              <w:t xml:space="preserve">Pruebas de Seguridad 03/12/2024</w:t>
             </w:r>
           </w:p>
           <w:p>
@@ -2962,7 +3121,7 @@
                 <w:rFonts w:ascii="Montserrat Light" w:cs="Montserrat Light" w:eastAsia="Montserrat Light" w:hAnsi="Montserrat Light"/>
                 <w:rtl w:val="0"/>
               </w:rPr>
-              <w:t xml:space="preserve">Inicio pruebas seguridad: 08/12/2024</w:t>
+              <w:t xml:space="preserve">Pruebas de Localización e Internacionalización 03/12/2024</w:t>
             </w:r>
           </w:p>
           <w:p>
@@ -2982,7 +3141,7 @@
                 <w:rFonts w:ascii="Montserrat Light" w:cs="Montserrat Light" w:eastAsia="Montserrat Light" w:hAnsi="Montserrat Light"/>
                 <w:rtl w:val="0"/>
               </w:rPr>
-              <w:t xml:space="preserve">Inicio pruebas unitarias: 08/12/2024</w:t>
+              <w:t xml:space="preserve">Pruebas de Instalación y actualización 03/12/2024</w:t>
             </w:r>
           </w:p>
           <w:p>
@@ -2999,11 +3158,91 @@
             </w:pPr>
             <w:r>
               <w:rPr>
-                <w:rFonts w:ascii="Montserrat" w:cs="Montserrat" w:eastAsia="Montserrat" w:hAnsi="Montserrat"/>
-                <w:b w:val="1"/>
-                <w:rtl w:val="0"/>
-              </w:rPr>
-              <w:t xml:space="preserve">Finalización: 10/12/2024</w:t>
+                <w:rFonts w:ascii="Montserrat Light" w:cs="Montserrat Light" w:eastAsia="Montserrat Light" w:hAnsi="Montserrat Light"/>
+                <w:rtl w:val="0"/>
+              </w:rPr>
+              <w:t xml:space="preserve">Pruebas de Compatibilidad 03/12/2024</w:t>
+            </w:r>
+          </w:p>
+          <w:p>
+            <w:pPr>
+              <w:numPr>
+                <w:ilvl w:val="0"/>
+                <w:numId w:val="2"/>
+              </w:numPr>
+              <w:spacing w:line="240" w:lineRule="auto"/>
+              <w:ind w:left="720" w:hanging="360"/>
+              <w:rPr>
+                <w:rFonts w:ascii="Montserrat Light" w:cs="Montserrat Light" w:eastAsia="Montserrat Light" w:hAnsi="Montserrat Light"/>
+              </w:rPr>
+            </w:pPr>
+            <w:r>
+              <w:rPr>
+                <w:rFonts w:ascii="Montserrat Light" w:cs="Montserrat Light" w:eastAsia="Montserrat Light" w:hAnsi="Montserrat Light"/>
+                <w:rtl w:val="0"/>
+              </w:rPr>
+              <w:t xml:space="preserve">Pruebas de Consumo de recursos 03/12/2024</w:t>
+            </w:r>
+          </w:p>
+          <w:p>
+            <w:pPr>
+              <w:numPr>
+                <w:ilvl w:val="0"/>
+                <w:numId w:val="2"/>
+              </w:numPr>
+              <w:spacing w:line="240" w:lineRule="auto"/>
+              <w:ind w:left="720" w:hanging="360"/>
+              <w:rPr>
+                <w:rFonts w:ascii="Montserrat Light" w:cs="Montserrat Light" w:eastAsia="Montserrat Light" w:hAnsi="Montserrat Light"/>
+              </w:rPr>
+            </w:pPr>
+            <w:r>
+              <w:rPr>
+                <w:rFonts w:ascii="Montserrat Light" w:cs="Montserrat Light" w:eastAsia="Montserrat Light" w:hAnsi="Montserrat Light"/>
+                <w:rtl w:val="0"/>
+              </w:rPr>
+              <w:t xml:space="preserve">Pruebas de Interrupción 03/12/2024</w:t>
+            </w:r>
+          </w:p>
+          <w:p>
+            <w:pPr>
+              <w:numPr>
+                <w:ilvl w:val="0"/>
+                <w:numId w:val="2"/>
+              </w:numPr>
+              <w:spacing w:line="240" w:lineRule="auto"/>
+              <w:ind w:left="720" w:hanging="360"/>
+              <w:rPr>
+                <w:rFonts w:ascii="Montserrat Light" w:cs="Montserrat Light" w:eastAsia="Montserrat Light" w:hAnsi="Montserrat Light"/>
+              </w:rPr>
+            </w:pPr>
+            <w:r>
+              <w:rPr>
+                <w:rFonts w:ascii="Montserrat Light" w:cs="Montserrat Light" w:eastAsia="Montserrat Light" w:hAnsi="Montserrat Light"/>
+                <w:rtl w:val="0"/>
+              </w:rPr>
+              <w:t xml:space="preserve">Pruebas de Accesibilidad 03/12/2024</w:t>
+            </w:r>
+          </w:p>
+          <w:p>
+            <w:pPr>
+              <w:numPr>
+                <w:ilvl w:val="0"/>
+                <w:numId w:val="2"/>
+              </w:numPr>
+              <w:spacing w:line="240" w:lineRule="auto"/>
+              <w:ind w:left="720" w:hanging="360"/>
+              <w:rPr>
+                <w:rFonts w:ascii="Montserrat Light" w:cs="Montserrat Light" w:eastAsia="Montserrat Light" w:hAnsi="Montserrat Light"/>
+              </w:rPr>
+            </w:pPr>
+            <w:r>
+              <w:rPr>
+                <w:rFonts w:ascii="Montserrat" w:cs="Montserrat" w:eastAsia="Montserrat" w:hAnsi="Montserrat"/>
+                <w:b w:val="1"/>
+                <w:rtl w:val="0"/>
+              </w:rPr>
+              <w:t xml:space="preserve">Finalización: 03/12/2024</w:t>
             </w:r>
           </w:p>
         </w:tc>
@@ -3078,7 +3317,7 @@
                   <w:u w:val="single"/>
                   <w:rtl w:val="0"/>
                 </w:rPr>
-                <w:t xml:space="preserve">Casos de prueba</w:t>
+                <w:t xml:space="preserve">Casos de Prueba</w:t>
               </w:r>
             </w:hyperlink>
             <w:r>
@@ -3168,7 +3407,7 @@
             <w:pPr>
               <w:numPr>
                 <w:ilvl w:val="0"/>
-                <w:numId w:val="4"/>
+                <w:numId w:val="14"/>
               </w:numPr>
               <w:spacing w:line="240" w:lineRule="auto"/>
               <w:ind w:left="720" w:hanging="360"/>
@@ -3181,39 +3420,7 @@
                 <w:rFonts w:ascii="Montserrat Light" w:cs="Montserrat Light" w:eastAsia="Montserrat Light" w:hAnsi="Montserrat Light"/>
                 <w:rtl w:val="0"/>
               </w:rPr>
-              <w:t xml:space="preserve">Verificar que el sistema evita errores al completar un formulario de registro con campos vacíos.</w:t>
-            </w:r>
-          </w:p>
-          <w:p>
-            <w:pPr>
-              <w:spacing w:line="240" w:lineRule="auto"/>
-              <w:ind w:left="720" w:firstLine="0"/>
-              <w:rPr>
-                <w:rFonts w:ascii="Montserrat Light" w:cs="Montserrat Light" w:eastAsia="Montserrat Light" w:hAnsi="Montserrat Light"/>
-              </w:rPr>
-            </w:pPr>
-            <w:r>
-              <w:rPr>
-                <w:rFonts w:ascii="Montserrat Light" w:cs="Montserrat Light" w:eastAsia="Montserrat Light" w:hAnsi="Montserrat Light"/>
-                <w:rtl w:val="0"/>
-              </w:rPr>
-              <w:t xml:space="preserve">Área: Seguridad</w:t>
-            </w:r>
-          </w:p>
-          <w:p>
-            <w:pPr>
-              <w:spacing w:line="240" w:lineRule="auto"/>
-              <w:ind w:left="720" w:firstLine="0"/>
-              <w:rPr>
-                <w:rFonts w:ascii="Montserrat Light" w:cs="Montserrat Light" w:eastAsia="Montserrat Light" w:hAnsi="Montserrat Light"/>
-              </w:rPr>
-            </w:pPr>
-            <w:r>
-              <w:rPr>
-                <w:rFonts w:ascii="Montserrat Light" w:cs="Montserrat Light" w:eastAsia="Montserrat Light" w:hAnsi="Montserrat Light"/>
-                <w:rtl w:val="0"/>
-              </w:rPr>
-              <w:t xml:space="preserve">Impacto: Permite realizar registros sin una validación previa, compromete al sistema a ataques XSS.</w:t>
+              <w:t xml:space="preserve">Existe un defecto crítico relacionado con la falta de encriptación segura en datos sensibles como contraseñas, correos electrónicos y nombres de usuario. Aunque el alcance actual del proyecto sea reducido, garantizar la seguridad de la información es fundamental para evitar vulnerabilidades y complicaciones futuras, especialmente si la aplicación llegase a crecer o a ser utilizada en entornos con mayor exposición.</w:t>
             </w:r>
           </w:p>
           <w:p>
@@ -3232,14 +3439,14 @@
                 <w:color w:val="0000ff"/>
                 <w:rtl w:val="0"/>
               </w:rPr>
-              <w:t xml:space="preserve">Severidad Media</w:t>
+              <w:t xml:space="preserve">Severidad Baja</w:t>
             </w:r>
           </w:p>
           <w:p>
             <w:pPr>
               <w:numPr>
                 <w:ilvl w:val="0"/>
-                <w:numId w:val="11"/>
+                <w:numId w:val="7"/>
               </w:numPr>
               <w:spacing w:line="240" w:lineRule="auto"/>
               <w:ind w:left="720" w:hanging="360"/>
@@ -3252,143 +3459,7 @@
                 <w:rFonts w:ascii="Montserrat Light" w:cs="Montserrat Light" w:eastAsia="Montserrat Light" w:hAnsi="Montserrat Light"/>
                 <w:rtl w:val="0"/>
               </w:rPr>
-              <w:t xml:space="preserve">Verificar que el sistema utiliza íconos y etiquetas claras en el menú de navegación para que los usuarios puedan identificar fácilmente las funcionalidades disponibles.</w:t>
-            </w:r>
-          </w:p>
-          <w:p>
-            <w:pPr>
-              <w:spacing w:line="240" w:lineRule="auto"/>
-              <w:ind w:left="720" w:firstLine="0"/>
-              <w:rPr>
-                <w:rFonts w:ascii="Montserrat Light" w:cs="Montserrat Light" w:eastAsia="Montserrat Light" w:hAnsi="Montserrat Light"/>
-              </w:rPr>
-            </w:pPr>
-            <w:r>
-              <w:rPr>
-                <w:rFonts w:ascii="Montserrat Light" w:cs="Montserrat Light" w:eastAsia="Montserrat Light" w:hAnsi="Montserrat Light"/>
-                <w:rtl w:val="0"/>
-              </w:rPr>
-              <w:t xml:space="preserve">Área: Usabilidad</w:t>
-            </w:r>
-          </w:p>
-          <w:p>
-            <w:pPr>
-              <w:spacing w:line="240" w:lineRule="auto"/>
-              <w:ind w:left="720" w:firstLine="0"/>
-              <w:rPr>
-                <w:rFonts w:ascii="Montserrat Light" w:cs="Montserrat Light" w:eastAsia="Montserrat Light" w:hAnsi="Montserrat Light"/>
-              </w:rPr>
-            </w:pPr>
-            <w:r>
-              <w:rPr>
-                <w:rFonts w:ascii="Montserrat Light" w:cs="Montserrat Light" w:eastAsia="Montserrat Light" w:hAnsi="Montserrat Light"/>
-                <w:rtl w:val="0"/>
-              </w:rPr>
-              <w:t xml:space="preserve">Impacto: Compromete parcialmente la experiencia del usuario ya que podría ser difícil navegar por el sistema.</w:t>
-            </w:r>
-          </w:p>
-          <w:p>
-            <w:pPr>
-              <w:numPr>
-                <w:ilvl w:val="0"/>
-                <w:numId w:val="11"/>
-              </w:numPr>
-              <w:spacing w:line="240" w:lineRule="auto"/>
-              <w:ind w:left="720" w:hanging="360"/>
-              <w:rPr>
-                <w:rFonts w:ascii="Montserrat Light" w:cs="Montserrat Light" w:eastAsia="Montserrat Light" w:hAnsi="Montserrat Light"/>
-              </w:rPr>
-            </w:pPr>
-            <w:r>
-              <w:rPr>
-                <w:rFonts w:ascii="Montserrat Light" w:cs="Montserrat Light" w:eastAsia="Montserrat Light" w:hAnsi="Montserrat Light"/>
-                <w:rtl w:val="0"/>
-              </w:rPr>
-              <w:t xml:space="preserve">Verificar que el sistema permite realizar acciones comunes usando atajos de teclado.</w:t>
-            </w:r>
-          </w:p>
-          <w:p>
-            <w:pPr>
-              <w:spacing w:line="240" w:lineRule="auto"/>
-              <w:ind w:left="720" w:firstLine="0"/>
-              <w:rPr>
-                <w:rFonts w:ascii="Montserrat Light" w:cs="Montserrat Light" w:eastAsia="Montserrat Light" w:hAnsi="Montserrat Light"/>
-              </w:rPr>
-            </w:pPr>
-            <w:r>
-              <w:rPr>
-                <w:rFonts w:ascii="Montserrat Light" w:cs="Montserrat Light" w:eastAsia="Montserrat Light" w:hAnsi="Montserrat Light"/>
-                <w:rtl w:val="0"/>
-              </w:rPr>
-              <w:t xml:space="preserve">Área: Usabilidad</w:t>
-            </w:r>
-          </w:p>
-          <w:p>
-            <w:pPr>
-              <w:spacing w:line="240" w:lineRule="auto"/>
-              <w:ind w:left="720" w:firstLine="0"/>
-              <w:rPr>
-                <w:rFonts w:ascii="Montserrat Light" w:cs="Montserrat Light" w:eastAsia="Montserrat Light" w:hAnsi="Montserrat Light"/>
-              </w:rPr>
-            </w:pPr>
-            <w:r>
-              <w:rPr>
-                <w:rFonts w:ascii="Montserrat Light" w:cs="Montserrat Light" w:eastAsia="Montserrat Light" w:hAnsi="Montserrat Light"/>
-                <w:rtl w:val="0"/>
-              </w:rPr>
-              <w:t xml:space="preserve">Impacto: Puede generar retrasos o una sensación de navegación más lenta al usar el sistema.</w:t>
-            </w:r>
-          </w:p>
-          <w:p>
-            <w:pPr>
-              <w:numPr>
-                <w:ilvl w:val="0"/>
-                <w:numId w:val="11"/>
-              </w:numPr>
-              <w:spacing w:line="240" w:lineRule="auto"/>
-              <w:ind w:left="720" w:hanging="360"/>
-              <w:rPr>
-                <w:rFonts w:ascii="Montserrat Light" w:cs="Montserrat Light" w:eastAsia="Montserrat Light" w:hAnsi="Montserrat Light"/>
-              </w:rPr>
-            </w:pPr>
-            <w:r>
-              <w:rPr>
-                <w:rFonts w:ascii="Montserrat Light" w:cs="Montserrat Light" w:eastAsia="Montserrat Light" w:hAnsi="Montserrat Light"/>
-                <w:rtl w:val="0"/>
-              </w:rPr>
-              <w:t xml:space="preserve">Verificar que cada módulo incluye un botón de ayuda con tutoriales específicos.</w:t>
-            </w:r>
-          </w:p>
-          <w:p>
-            <w:pPr>
-              <w:spacing w:line="240" w:lineRule="auto"/>
-              <w:ind w:left="720" w:firstLine="0"/>
-              <w:rPr>
-                <w:rFonts w:ascii="Montserrat Light" w:cs="Montserrat Light" w:eastAsia="Montserrat Light" w:hAnsi="Montserrat Light"/>
-              </w:rPr>
-            </w:pPr>
-            <w:r>
-              <w:rPr>
-                <w:rFonts w:ascii="Montserrat Light" w:cs="Montserrat Light" w:eastAsia="Montserrat Light" w:hAnsi="Montserrat Light"/>
-                <w:rtl w:val="0"/>
-              </w:rPr>
-              <w:t xml:space="preserve">Área: Usabilidad</w:t>
-            </w:r>
-          </w:p>
-          <w:p>
-            <w:pPr>
-              <w:spacing w:line="240" w:lineRule="auto"/>
-              <w:ind w:left="720" w:firstLine="0"/>
-              <w:rPr>
-                <w:rFonts w:ascii="Montserrat Light" w:cs="Montserrat Light" w:eastAsia="Montserrat Light" w:hAnsi="Montserrat Light"/>
-              </w:rPr>
-            </w:pPr>
-            <w:r>
-              <w:rPr>
-                <w:rFonts w:ascii="Montserrat Light" w:cs="Montserrat Light" w:eastAsia="Montserrat Light" w:hAnsi="Montserrat Light"/>
-                <w:rtl w:val="0"/>
-              </w:rPr>
-              <w:t xml:space="preserve">Impacto: Confusión por parte del usuario al no contar con una sección de ayuda o preguntas frecuentes para el usuario final.</w:t>
+              <w:t xml:space="preserve">Se ha identificado un defecto menor en la aplicación al no permitir el cambio de idioma o región. Si bien en su contexto actual —un proyecto pequeño y de uso restringido— el impacto es limitado, esta limitación podría convertirse en un inconveniente significativo en caso de que se busque una expansión internacional o un público más diverso.</w:t>
             </w:r>
           </w:p>
         </w:tc>
@@ -3761,7 +3832,7 @@
                 <w:rFonts w:ascii="Montserrat Light" w:cs="Montserrat Light" w:eastAsia="Montserrat Light" w:hAnsi="Montserrat Light"/>
                 <w:rtl w:val="0"/>
               </w:rPr>
-              <w:t xml:space="preserve">Medio</w:t>
+              <w:t xml:space="preserve">Bajo</w:t>
             </w:r>
           </w:p>
         </w:tc>
@@ -3811,7 +3882,7 @@
                 <w:rFonts w:ascii="Montserrat Light" w:cs="Montserrat Light" w:eastAsia="Montserrat Light" w:hAnsi="Montserrat Light"/>
                 <w:rtl w:val="0"/>
               </w:rPr>
-              <w:t xml:space="preserve">Reuniones constantes con el cliente que solicitó el proyecto.</w:t>
+              <w:t xml:space="preserve">Reuniones constantes con el cliente que solicitó la actividad..</w:t>
             </w:r>
           </w:p>
         </w:tc>
@@ -3867,7 +3938,7 @@
                 <w:rFonts w:ascii="Montserrat Light" w:cs="Montserrat Light" w:eastAsia="Montserrat Light" w:hAnsi="Montserrat Light"/>
                 <w:rtl w:val="0"/>
               </w:rPr>
-              <w:t xml:space="preserve">Alto</w:t>
+              <w:t xml:space="preserve">Bajo</w:t>
             </w:r>
           </w:p>
         </w:tc>
@@ -3892,7 +3963,7 @@
                 <w:rFonts w:ascii="Montserrat Light" w:cs="Montserrat Light" w:eastAsia="Montserrat Light" w:hAnsi="Montserrat Light"/>
                 <w:rtl w:val="0"/>
               </w:rPr>
-              <w:t xml:space="preserve">Medio</w:t>
+              <w:t xml:space="preserve">Bajo</w:t>
             </w:r>
           </w:p>
         </w:tc>
@@ -4130,7 +4201,7 @@
             <w:pPr>
               <w:numPr>
                 <w:ilvl w:val="0"/>
-                <w:numId w:val="12"/>
+                <w:numId w:val="11"/>
               </w:numPr>
               <w:spacing w:line="240" w:lineRule="auto"/>
               <w:ind w:left="720" w:hanging="360"/>
@@ -4150,7 +4221,7 @@
             <w:pPr>
               <w:numPr>
                 <w:ilvl w:val="0"/>
-                <w:numId w:val="12"/>
+                <w:numId w:val="11"/>
               </w:numPr>
               <w:spacing w:line="240" w:lineRule="auto"/>
               <w:ind w:left="720" w:hanging="360"/>
@@ -4170,7 +4241,7 @@
             <w:pPr>
               <w:numPr>
                 <w:ilvl w:val="0"/>
-                <w:numId w:val="12"/>
+                <w:numId w:val="11"/>
               </w:numPr>
               <w:spacing w:line="240" w:lineRule="auto"/>
               <w:ind w:left="720" w:hanging="360"/>
@@ -4190,7 +4261,7 @@
             <w:pPr>
               <w:numPr>
                 <w:ilvl w:val="0"/>
-                <w:numId w:val="12"/>
+                <w:numId w:val="11"/>
               </w:numPr>
               <w:spacing w:line="240" w:lineRule="auto"/>
               <w:ind w:left="720" w:hanging="360"/>
@@ -4210,7 +4281,7 @@
             <w:pPr>
               <w:numPr>
                 <w:ilvl w:val="0"/>
-                <w:numId w:val="12"/>
+                <w:numId w:val="11"/>
               </w:numPr>
               <w:spacing w:line="240" w:lineRule="auto"/>
               <w:ind w:left="720" w:hanging="360"/>
@@ -4363,7 +4434,7 @@
                 <w:rFonts w:ascii="Montserrat Light" w:cs="Montserrat Light" w:eastAsia="Montserrat Light" w:hAnsi="Montserrat Light"/>
                 <w:rtl w:val="0"/>
               </w:rPr>
-              <w:t xml:space="preserve">Cobertura total: 83% del sistema</w:t>
+              <w:t xml:space="preserve">Cobertura total: 100% del sistema</w:t>
             </w:r>
           </w:p>
           <w:p>
@@ -4393,7 +4464,7 @@
                 <w:rFonts w:ascii="Montserrat Light" w:cs="Montserrat Light" w:eastAsia="Montserrat Light" w:hAnsi="Montserrat Light"/>
                 <w:rtl w:val="0"/>
               </w:rPr>
-              <w:t xml:space="preserve">Por cuestiones de tiempo y fechas de entrega del proyecto, las pruebas aunque lograron una alto grado de cobertura, no pudieron concluir con el porcentaje esperado.</w:t>
+              <w:t xml:space="preserve">Se logró una cobertura total del sistema de la aplicación evaluada, superando el objetivo estimado.</w:t>
             </w:r>
           </w:p>
           <w:p>
@@ -4430,37 +4501,37 @@
                 <w:rFonts w:ascii="Montserrat Light" w:cs="Montserrat Light" w:eastAsia="Montserrat Light" w:hAnsi="Montserrat Light"/>
                 <w:rtl w:val="0"/>
               </w:rPr>
-              <w:t xml:space="preserve">Se encontraron un total de 4 errores en 5 días lo que nos da un promedio de 0.8 errores por día.</w:t>
-            </w:r>
-          </w:p>
-          <w:p>
-            <w:pPr>
-              <w:spacing w:line="240" w:lineRule="auto"/>
-              <w:rPr>
-                <w:rFonts w:ascii="Montserrat Light" w:cs="Montserrat Light" w:eastAsia="Montserrat Light" w:hAnsi="Montserrat Light"/>
-              </w:rPr>
-            </w:pPr>
-            <w:r>
-              <w:rPr>
-                <w:rFonts w:ascii="Montserrat Light" w:cs="Montserrat Light" w:eastAsia="Montserrat Light" w:hAnsi="Montserrat Light"/>
-                <w:rtl w:val="0"/>
-              </w:rPr>
-              <w:t xml:space="preserve">Objetivo estimado: 5 errores por día</w:t>
-            </w:r>
-          </w:p>
-          <w:p>
-            <w:pPr>
-              <w:spacing w:line="240" w:lineRule="auto"/>
-              <w:rPr>
-                <w:rFonts w:ascii="Montserrat Light" w:cs="Montserrat Light" w:eastAsia="Montserrat Light" w:hAnsi="Montserrat Light"/>
-              </w:rPr>
-            </w:pPr>
-            <w:r>
-              <w:rPr>
-                <w:rFonts w:ascii="Montserrat Light" w:cs="Montserrat Light" w:eastAsia="Montserrat Light" w:hAnsi="Montserrat Light"/>
-                <w:rtl w:val="0"/>
-              </w:rPr>
-              <w:t xml:space="preserve">En relación a un bajo promedio de defectos en las áreas analizadas, el promedio de fallas encontradas en el sistema se vio reducido drásticamente.</w:t>
+              <w:t xml:space="preserve">Se encontraron un total de 2 errores en 1 día.</w:t>
+            </w:r>
+          </w:p>
+          <w:p>
+            <w:pPr>
+              <w:spacing w:line="240" w:lineRule="auto"/>
+              <w:rPr>
+                <w:rFonts w:ascii="Montserrat Light" w:cs="Montserrat Light" w:eastAsia="Montserrat Light" w:hAnsi="Montserrat Light"/>
+              </w:rPr>
+            </w:pPr>
+            <w:r>
+              <w:rPr>
+                <w:rFonts w:ascii="Montserrat Light" w:cs="Montserrat Light" w:eastAsia="Montserrat Light" w:hAnsi="Montserrat Light"/>
+                <w:rtl w:val="0"/>
+              </w:rPr>
+              <w:t xml:space="preserve">Objetivo estimado: 1 errores por día</w:t>
+            </w:r>
+          </w:p>
+          <w:p>
+            <w:pPr>
+              <w:spacing w:line="240" w:lineRule="auto"/>
+              <w:rPr>
+                <w:rFonts w:ascii="Montserrat Light" w:cs="Montserrat Light" w:eastAsia="Montserrat Light" w:hAnsi="Montserrat Light"/>
+              </w:rPr>
+            </w:pPr>
+            <w:r>
+              <w:rPr>
+                <w:rFonts w:ascii="Montserrat Light" w:cs="Montserrat Light" w:eastAsia="Montserrat Light" w:hAnsi="Montserrat Light"/>
+                <w:rtl w:val="0"/>
+              </w:rPr>
+              <w:t xml:space="preserve">Se pudieron contabilizar un total de 2 errores en el tiempo establecido para la evaluación del sistema.</w:t>
             </w:r>
           </w:p>
           <w:p>
@@ -4497,22 +4568,22 @@
                 <w:rFonts w:ascii="Montserrat Light" w:cs="Montserrat Light" w:eastAsia="Montserrat Light" w:hAnsi="Montserrat Light"/>
                 <w:rtl w:val="0"/>
               </w:rPr>
-              <w:t xml:space="preserve">Baja 0.02 (menos de 1 defecto crítico por módulo crítico)</w:t>
-            </w:r>
-          </w:p>
-          <w:p>
-            <w:pPr>
-              <w:spacing w:line="240" w:lineRule="auto"/>
-              <w:rPr>
-                <w:rFonts w:ascii="Montserrat Light" w:cs="Montserrat Light" w:eastAsia="Montserrat Light" w:hAnsi="Montserrat Light"/>
-              </w:rPr>
-            </w:pPr>
-            <w:r>
-              <w:rPr>
-                <w:rFonts w:ascii="Montserrat Light" w:cs="Montserrat Light" w:eastAsia="Montserrat Light" w:hAnsi="Montserrat Light"/>
-                <w:rtl w:val="0"/>
-              </w:rPr>
-              <w:t xml:space="preserve">Objetivo estimado: 0.025</w:t>
+              <w:t xml:space="preserve">Alta 2 ( 0.2 defecto crítico por módulo crítico)</w:t>
+            </w:r>
+          </w:p>
+          <w:p>
+            <w:pPr>
+              <w:spacing w:line="240" w:lineRule="auto"/>
+              <w:rPr>
+                <w:rFonts w:ascii="Montserrat Light" w:cs="Montserrat Light" w:eastAsia="Montserrat Light" w:hAnsi="Montserrat Light"/>
+              </w:rPr>
+            </w:pPr>
+            <w:r>
+              <w:rPr>
+                <w:rFonts w:ascii="Montserrat Light" w:cs="Montserrat Light" w:eastAsia="Montserrat Light" w:hAnsi="Montserrat Light"/>
+                <w:rtl w:val="0"/>
+              </w:rPr>
+              <w:t xml:space="preserve">Objetivo estimado: 0.1</w:t>
             </w:r>
           </w:p>
           <w:p>
@@ -4566,22 +4637,22 @@
                 <w:rFonts w:ascii="Montserrat Light" w:cs="Montserrat Light" w:eastAsia="Montserrat Light" w:hAnsi="Montserrat Light"/>
                 <w:rtl w:val="0"/>
               </w:rPr>
-              <w:t xml:space="preserve">Menor al 5%</w:t>
-            </w:r>
-          </w:p>
-          <w:p>
-            <w:pPr>
-              <w:spacing w:line="240" w:lineRule="auto"/>
-              <w:rPr>
-                <w:rFonts w:ascii="Montserrat Light" w:cs="Montserrat Light" w:eastAsia="Montserrat Light" w:hAnsi="Montserrat Light"/>
-              </w:rPr>
-            </w:pPr>
-            <w:r>
-              <w:rPr>
-                <w:rFonts w:ascii="Montserrat Light" w:cs="Montserrat Light" w:eastAsia="Montserrat Light" w:hAnsi="Montserrat Light"/>
-                <w:rtl w:val="0"/>
-              </w:rPr>
-              <w:t xml:space="preserve">Objetivo estimado: 10%</w:t>
+              <w:t xml:space="preserve">Menor al 10%</w:t>
+            </w:r>
+          </w:p>
+          <w:p>
+            <w:pPr>
+              <w:spacing w:line="240" w:lineRule="auto"/>
+              <w:rPr>
+                <w:rFonts w:ascii="Montserrat Light" w:cs="Montserrat Light" w:eastAsia="Montserrat Light" w:hAnsi="Montserrat Light"/>
+              </w:rPr>
+            </w:pPr>
+            <w:r>
+              <w:rPr>
+                <w:rFonts w:ascii="Montserrat Light" w:cs="Montserrat Light" w:eastAsia="Montserrat Light" w:hAnsi="Montserrat Light"/>
+                <w:rtl w:val="0"/>
+              </w:rPr>
+              <w:t xml:space="preserve">Objetivo estimado: 15%</w:t>
             </w:r>
           </w:p>
           <w:p>
@@ -4668,7 +4739,7 @@
                 <w:rFonts w:ascii="Montserrat Light" w:cs="Montserrat Light" w:eastAsia="Montserrat Light" w:hAnsi="Montserrat Light"/>
                 <w:rtl w:val="0"/>
               </w:rPr>
-              <w:t xml:space="preserve">El sistema hospitalario cumple con los criterios funcionales, de rendimiento y de forma parcial de usabilidad establecidos. No se han detectado vulnerabilidades de seguridad críticas. Se recomienda cerrar el ciclo de pruebas, con un mantenimiento continuo y reevaluaciones periódicas de rendimiento y seguridad para garantizar la estabilidad a largo plazo.</w:t>
+              <w:t xml:space="preserve">La aplicación TaskManager cumple con las funcionalidades esperadas para ser considerada operativa como una práctica. Se comprobó que la carga y visualización de tareas en Firebase se realiza sin errores, el tiempo de respuesta es adecuado, la seguridad no presenta brechas críticas y la compatibilidad con diferentes dispositivos es satisfactoria.</w:t>
             </w:r>
           </w:p>
         </w:tc>
@@ -4801,7 +4872,7 @@
                 <w:rFonts w:ascii="Montserrat Light" w:cs="Montserrat Light" w:eastAsia="Montserrat Light" w:hAnsi="Montserrat Light"/>
                 <w:rtl w:val="0"/>
               </w:rPr>
-              <w:t xml:space="preserve">Apache Tomcat</w:t>
+              <w:t xml:space="preserve">Firebase</w:t>
             </w:r>
           </w:p>
         </w:tc>
@@ -4827,7 +4898,7 @@
                 <w:rFonts w:ascii="Montserrat Light" w:cs="Montserrat Light" w:eastAsia="Montserrat Light" w:hAnsi="Montserrat Light"/>
                 <w:rtl w:val="0"/>
               </w:rPr>
-              <w:t xml:space="preserve">Servidor web y contenedor de servlets en Java que permite ejecutar aplicaciones web desarrolladas con tecnología Java.</w:t>
+              <w:t xml:space="preserve">Es una plataforma en la nube para el desarrollo de aplicaciones web y móvil.</w:t>
             </w:r>
           </w:p>
         </w:tc>
@@ -4859,7 +4930,7 @@
                 <w:rFonts w:ascii="Montserrat Light" w:cs="Montserrat Light" w:eastAsia="Montserrat Light" w:hAnsi="Montserrat Light"/>
                 <w:rtl w:val="0"/>
               </w:rPr>
-              <w:t xml:space="preserve">Base de datos (MySQL)</w:t>
+              <w:t xml:space="preserve">Appium</w:t>
             </w:r>
           </w:p>
         </w:tc>
@@ -4885,7 +4956,7 @@
                 <w:rFonts w:ascii="Montserrat Light" w:cs="Montserrat Light" w:eastAsia="Montserrat Light" w:hAnsi="Montserrat Light"/>
                 <w:rtl w:val="0"/>
               </w:rPr>
-              <w:t xml:space="preserve">Sistema de gestión de bases de datos relacional, utilizado para almacenar y gestionar información de forma estructurada.</w:t>
+              <w:t xml:space="preserve">Es una herramienta open-source para la automatización de aplicaciones web nativas e híbridas en las plataformas móviles iOS y Android.</w:t>
             </w:r>
           </w:p>
         </w:tc>
@@ -4917,7 +4988,7 @@
                 <w:rFonts w:ascii="Montserrat Light" w:cs="Montserrat Light" w:eastAsia="Montserrat Light" w:hAnsi="Montserrat Light"/>
                 <w:rtl w:val="0"/>
               </w:rPr>
-              <w:t xml:space="preserve">Bootstrap</w:t>
+              <w:t xml:space="preserve">Kotlin</w:t>
             </w:r>
           </w:p>
         </w:tc>
@@ -4943,7 +5014,7 @@
                 <w:rFonts w:ascii="Montserrat Light" w:cs="Montserrat Light" w:eastAsia="Montserrat Light" w:hAnsi="Montserrat Light"/>
                 <w:rtl w:val="0"/>
               </w:rPr>
-              <w:t xml:space="preserve">Framework de CSS, HTML y JavaScript que facilita el diseño de interfaces web responsivas y atractivas sin tener que escribir todo el código desde cero.</w:t>
+              <w:t xml:space="preserve">Es un lenguaje de programación de código abierto y tipado estático, creado por la empresa JetBrains.</w:t>
             </w:r>
           </w:p>
         </w:tc>
@@ -4975,7 +5046,7 @@
                 <w:rFonts w:ascii="Montserrat Light" w:cs="Montserrat Light" w:eastAsia="Montserrat Light" w:hAnsi="Montserrat Light"/>
                 <w:rtl w:val="0"/>
               </w:rPr>
-              <w:t xml:space="preserve">Cypress</w:t>
+              <w:t xml:space="preserve">APK Analyzer</w:t>
             </w:r>
           </w:p>
         </w:tc>
@@ -5001,529 +5072,7 @@
                 <w:rFonts w:ascii="Montserrat Light" w:cs="Montserrat Light" w:eastAsia="Montserrat Light" w:hAnsi="Montserrat Light"/>
                 <w:rtl w:val="0"/>
               </w:rPr>
-              <w:t xml:space="preserve">Herramienta de automatización de pruebas para aplicaciones web, que permite ejecutar casos de prueba funcionales y de integración en el navegador.</w:t>
-            </w:r>
-          </w:p>
-        </w:tc>
-      </w:tr>
-      <w:tr>
-        <w:trPr>
-          <w:cantSplit w:val="0"/>
-          <w:trHeight w:val="420" w:hRule="atLeast"/>
-          <w:tblHeader w:val="0"/>
-        </w:trPr>
-        <w:tc>
-          <w:tcPr>
-            <w:tcBorders>
-              <w:top w:color="000c66" w:space="0" w:sz="8" w:val="single"/>
-              <w:left w:color="000c66" w:space="0" w:sz="8" w:val="single"/>
-              <w:bottom w:color="000c66" w:space="0" w:sz="8" w:val="single"/>
-              <w:right w:color="000c66" w:space="0" w:sz="8" w:val="single"/>
-            </w:tcBorders>
-          </w:tcPr>
-          <w:p>
-            <w:pPr>
-              <w:spacing w:line="240" w:lineRule="auto"/>
-              <w:rPr>
-                <w:rFonts w:ascii="Montserrat Light" w:cs="Montserrat Light" w:eastAsia="Montserrat Light" w:hAnsi="Montserrat Light"/>
-              </w:rPr>
-            </w:pPr>
-            <w:r>
-              <w:rPr>
-                <w:rFonts w:ascii="Montserrat Light" w:cs="Montserrat Light" w:eastAsia="Montserrat Light" w:hAnsi="Montserrat Light"/>
-                <w:rtl w:val="0"/>
-              </w:rPr>
-              <w:t xml:space="preserve">Spring Web</w:t>
-            </w:r>
-          </w:p>
-        </w:tc>
-        <w:tc>
-          <w:tcPr>
-            <w:gridSpan w:val="4"/>
-            <w:tcBorders>
-              <w:top w:color="000c66" w:space="0" w:sz="8" w:val="single"/>
-              <w:left w:color="000c66" w:space="0" w:sz="8" w:val="single"/>
-              <w:bottom w:color="000c66" w:space="0" w:sz="8" w:val="single"/>
-              <w:right w:color="000c66" w:space="0" w:sz="8" w:val="single"/>
-            </w:tcBorders>
-          </w:tcPr>
-          <w:p>
-            <w:pPr>
-              <w:spacing w:line="240" w:lineRule="auto"/>
-              <w:rPr>
-                <w:rFonts w:ascii="Montserrat Light" w:cs="Montserrat Light" w:eastAsia="Montserrat Light" w:hAnsi="Montserrat Light"/>
-              </w:rPr>
-            </w:pPr>
-            <w:r>
-              <w:rPr>
-                <w:rFonts w:ascii="Montserrat Light" w:cs="Montserrat Light" w:eastAsia="Montserrat Light" w:hAnsi="Montserrat Light"/>
-                <w:rtl w:val="0"/>
-              </w:rPr>
-              <w:t xml:space="preserve">Soporte para el desarrollo de aplicaciones web y REST.</w:t>
-            </w:r>
-          </w:p>
-        </w:tc>
-      </w:tr>
-      <w:tr>
-        <w:trPr>
-          <w:cantSplit w:val="0"/>
-          <w:trHeight w:val="420" w:hRule="atLeast"/>
-          <w:tblHeader w:val="0"/>
-        </w:trPr>
-        <w:tc>
-          <w:tcPr>
-            <w:tcBorders>
-              <w:top w:color="000c66" w:space="0" w:sz="8" w:val="single"/>
-              <w:left w:color="000c66" w:space="0" w:sz="8" w:val="single"/>
-              <w:bottom w:color="000c66" w:space="0" w:sz="8" w:val="single"/>
-              <w:right w:color="000c66" w:space="0" w:sz="8" w:val="single"/>
-            </w:tcBorders>
-          </w:tcPr>
-          <w:p>
-            <w:pPr>
-              <w:spacing w:line="240" w:lineRule="auto"/>
-              <w:rPr>
-                <w:rFonts w:ascii="Montserrat Light" w:cs="Montserrat Light" w:eastAsia="Montserrat Light" w:hAnsi="Montserrat Light"/>
-              </w:rPr>
-            </w:pPr>
-            <w:r>
-              <w:rPr>
-                <w:rFonts w:ascii="Montserrat Light" w:cs="Montserrat Light" w:eastAsia="Montserrat Light" w:hAnsi="Montserrat Light"/>
-                <w:rtl w:val="0"/>
-              </w:rPr>
-              <w:t xml:space="preserve">Spring Data JPA</w:t>
-            </w:r>
-          </w:p>
-        </w:tc>
-        <w:tc>
-          <w:tcPr>
-            <w:gridSpan w:val="4"/>
-            <w:tcBorders>
-              <w:top w:color="000c66" w:space="0" w:sz="8" w:val="single"/>
-              <w:left w:color="000c66" w:space="0" w:sz="8" w:val="single"/>
-              <w:bottom w:color="000c66" w:space="0" w:sz="8" w:val="single"/>
-              <w:right w:color="000c66" w:space="0" w:sz="8" w:val="single"/>
-            </w:tcBorders>
-          </w:tcPr>
-          <w:p>
-            <w:pPr>
-              <w:spacing w:line="240" w:lineRule="auto"/>
-              <w:rPr>
-                <w:rFonts w:ascii="Montserrat Light" w:cs="Montserrat Light" w:eastAsia="Montserrat Light" w:hAnsi="Montserrat Light"/>
-              </w:rPr>
-            </w:pPr>
-            <w:r>
-              <w:rPr>
-                <w:rFonts w:ascii="Montserrat Light" w:cs="Montserrat Light" w:eastAsia="Montserrat Light" w:hAnsi="Montserrat Light"/>
-                <w:rtl w:val="0"/>
-              </w:rPr>
-              <w:t xml:space="preserve">Facilita el acceso y manipulación de datos en bases de datos relacionales.</w:t>
-            </w:r>
-          </w:p>
-        </w:tc>
-      </w:tr>
-      <w:tr>
-        <w:trPr>
-          <w:cantSplit w:val="0"/>
-          <w:trHeight w:val="420" w:hRule="atLeast"/>
-          <w:tblHeader w:val="0"/>
-        </w:trPr>
-        <w:tc>
-          <w:tcPr>
-            <w:tcBorders>
-              <w:top w:color="000c66" w:space="0" w:sz="8" w:val="single"/>
-              <w:left w:color="000c66" w:space="0" w:sz="8" w:val="single"/>
-              <w:bottom w:color="000c66" w:space="0" w:sz="8" w:val="single"/>
-              <w:right w:color="000c66" w:space="0" w:sz="8" w:val="single"/>
-            </w:tcBorders>
-          </w:tcPr>
-          <w:p>
-            <w:pPr>
-              <w:spacing w:line="240" w:lineRule="auto"/>
-              <w:rPr>
-                <w:rFonts w:ascii="Montserrat Light" w:cs="Montserrat Light" w:eastAsia="Montserrat Light" w:hAnsi="Montserrat Light"/>
-              </w:rPr>
-            </w:pPr>
-            <w:r>
-              <w:rPr>
-                <w:rFonts w:ascii="Montserrat Light" w:cs="Montserrat Light" w:eastAsia="Montserrat Light" w:hAnsi="Montserrat Light"/>
-                <w:rtl w:val="0"/>
-              </w:rPr>
-              <w:t xml:space="preserve">Spring Security</w:t>
-            </w:r>
-          </w:p>
-        </w:tc>
-        <w:tc>
-          <w:tcPr>
-            <w:gridSpan w:val="4"/>
-            <w:tcBorders>
-              <w:top w:color="000c66" w:space="0" w:sz="8" w:val="single"/>
-              <w:left w:color="000c66" w:space="0" w:sz="8" w:val="single"/>
-              <w:bottom w:color="000c66" w:space="0" w:sz="8" w:val="single"/>
-              <w:right w:color="000c66" w:space="0" w:sz="8" w:val="single"/>
-            </w:tcBorders>
-          </w:tcPr>
-          <w:p>
-            <w:pPr>
-              <w:spacing w:line="240" w:lineRule="auto"/>
-              <w:rPr>
-                <w:rFonts w:ascii="Montserrat Light" w:cs="Montserrat Light" w:eastAsia="Montserrat Light" w:hAnsi="Montserrat Light"/>
-              </w:rPr>
-            </w:pPr>
-            <w:r>
-              <w:rPr>
-                <w:rFonts w:ascii="Montserrat Light" w:cs="Montserrat Light" w:eastAsia="Montserrat Light" w:hAnsi="Montserrat Light"/>
-                <w:rtl w:val="0"/>
-              </w:rPr>
-              <w:t xml:space="preserve">Marco de trabajo para gestionar la seguridad y control de acceso en aplicaciones Java.</w:t>
-            </w:r>
-          </w:p>
-        </w:tc>
-      </w:tr>
-      <w:tr>
-        <w:trPr>
-          <w:cantSplit w:val="0"/>
-          <w:trHeight w:val="420" w:hRule="atLeast"/>
-          <w:tblHeader w:val="0"/>
-        </w:trPr>
-        <w:tc>
-          <w:tcPr>
-            <w:tcBorders>
-              <w:top w:color="000c66" w:space="0" w:sz="8" w:val="single"/>
-              <w:left w:color="000c66" w:space="0" w:sz="8" w:val="single"/>
-              <w:bottom w:color="000c66" w:space="0" w:sz="8" w:val="single"/>
-              <w:right w:color="000c66" w:space="0" w:sz="8" w:val="single"/>
-            </w:tcBorders>
-          </w:tcPr>
-          <w:p>
-            <w:pPr>
-              <w:spacing w:line="240" w:lineRule="auto"/>
-              <w:rPr>
-                <w:rFonts w:ascii="Montserrat Light" w:cs="Montserrat Light" w:eastAsia="Montserrat Light" w:hAnsi="Montserrat Light"/>
-              </w:rPr>
-            </w:pPr>
-            <w:r>
-              <w:rPr>
-                <w:rFonts w:ascii="Montserrat Light" w:cs="Montserrat Light" w:eastAsia="Montserrat Light" w:hAnsi="Montserrat Light"/>
-                <w:rtl w:val="0"/>
-              </w:rPr>
-              <w:t xml:space="preserve">JIRA</w:t>
-            </w:r>
-          </w:p>
-        </w:tc>
-        <w:tc>
-          <w:tcPr>
-            <w:gridSpan w:val="4"/>
-            <w:tcBorders>
-              <w:top w:color="000c66" w:space="0" w:sz="8" w:val="single"/>
-              <w:left w:color="000c66" w:space="0" w:sz="8" w:val="single"/>
-              <w:bottom w:color="000c66" w:space="0" w:sz="8" w:val="single"/>
-              <w:right w:color="000c66" w:space="0" w:sz="8" w:val="single"/>
-            </w:tcBorders>
-          </w:tcPr>
-          <w:p>
-            <w:pPr>
-              <w:spacing w:line="240" w:lineRule="auto"/>
-              <w:rPr>
-                <w:rFonts w:ascii="Montserrat Light" w:cs="Montserrat Light" w:eastAsia="Montserrat Light" w:hAnsi="Montserrat Light"/>
-              </w:rPr>
-            </w:pPr>
-            <w:r>
-              <w:rPr>
-                <w:rFonts w:ascii="Montserrat Light" w:cs="Montserrat Light" w:eastAsia="Montserrat Light" w:hAnsi="Montserrat Light"/>
-                <w:rtl w:val="0"/>
-              </w:rPr>
-              <w:t xml:space="preserve">Herramienta de seguimiento de incidencias y administración de proyectos, utilizada para reportar, asignar y gestionar defectos en el software.</w:t>
-            </w:r>
-          </w:p>
-        </w:tc>
-      </w:tr>
-      <w:tr>
-        <w:trPr>
-          <w:cantSplit w:val="0"/>
-          <w:trHeight w:val="420" w:hRule="atLeast"/>
-          <w:tblHeader w:val="0"/>
-        </w:trPr>
-        <w:tc>
-          <w:tcPr>
-            <w:tcBorders>
-              <w:top w:color="000c66" w:space="0" w:sz="8" w:val="single"/>
-              <w:left w:color="000c66" w:space="0" w:sz="8" w:val="single"/>
-              <w:bottom w:color="000c66" w:space="0" w:sz="8" w:val="single"/>
-              <w:right w:color="000c66" w:space="0" w:sz="8" w:val="single"/>
-            </w:tcBorders>
-          </w:tcPr>
-          <w:p>
-            <w:pPr>
-              <w:spacing w:line="240" w:lineRule="auto"/>
-              <w:rPr>
-                <w:rFonts w:ascii="Montserrat Light" w:cs="Montserrat Light" w:eastAsia="Montserrat Light" w:hAnsi="Montserrat Light"/>
-              </w:rPr>
-            </w:pPr>
-            <w:r>
-              <w:rPr>
-                <w:rFonts w:ascii="Montserrat Light" w:cs="Montserrat Light" w:eastAsia="Montserrat Light" w:hAnsi="Montserrat Light"/>
-                <w:rtl w:val="0"/>
-              </w:rPr>
-              <w:t xml:space="preserve">Apache JMeter</w:t>
-            </w:r>
-          </w:p>
-        </w:tc>
-        <w:tc>
-          <w:tcPr>
-            <w:gridSpan w:val="4"/>
-            <w:tcBorders>
-              <w:top w:color="000c66" w:space="0" w:sz="8" w:val="single"/>
-              <w:left w:color="000c66" w:space="0" w:sz="8" w:val="single"/>
-              <w:bottom w:color="000c66" w:space="0" w:sz="8" w:val="single"/>
-              <w:right w:color="000c66" w:space="0" w:sz="8" w:val="single"/>
-            </w:tcBorders>
-          </w:tcPr>
-          <w:p>
-            <w:pPr>
-              <w:spacing w:line="240" w:lineRule="auto"/>
-              <w:rPr>
-                <w:rFonts w:ascii="Montserrat Light" w:cs="Montserrat Light" w:eastAsia="Montserrat Light" w:hAnsi="Montserrat Light"/>
-              </w:rPr>
-            </w:pPr>
-            <w:r>
-              <w:rPr>
-                <w:rFonts w:ascii="Montserrat Light" w:cs="Montserrat Light" w:eastAsia="Montserrat Light" w:hAnsi="Montserrat Light"/>
-                <w:rtl w:val="0"/>
-              </w:rPr>
-              <w:t xml:space="preserve">Herramienta de pruebas de rendimiento y carga que simula múltiples usuarios accediendo a una aplicación para medir su respuesta y estabilidad bajo condiciones de estrés.</w:t>
-            </w:r>
-          </w:p>
-        </w:tc>
-      </w:tr>
-      <w:tr>
-        <w:trPr>
-          <w:cantSplit w:val="0"/>
-          <w:trHeight w:val="420" w:hRule="atLeast"/>
-          <w:tblHeader w:val="0"/>
-        </w:trPr>
-        <w:tc>
-          <w:tcPr>
-            <w:tcBorders>
-              <w:top w:color="000c66" w:space="0" w:sz="8" w:val="single"/>
-              <w:left w:color="000c66" w:space="0" w:sz="8" w:val="single"/>
-              <w:bottom w:color="000c66" w:space="0" w:sz="8" w:val="single"/>
-              <w:right w:color="000c66" w:space="0" w:sz="8" w:val="single"/>
-            </w:tcBorders>
-          </w:tcPr>
-          <w:p>
-            <w:pPr>
-              <w:spacing w:line="240" w:lineRule="auto"/>
-              <w:rPr>
-                <w:rFonts w:ascii="Montserrat Light" w:cs="Montserrat Light" w:eastAsia="Montserrat Light" w:hAnsi="Montserrat Light"/>
-              </w:rPr>
-            </w:pPr>
-            <w:r>
-              <w:rPr>
-                <w:rFonts w:ascii="Montserrat Light" w:cs="Montserrat Light" w:eastAsia="Montserrat Light" w:hAnsi="Montserrat Light"/>
-                <w:rtl w:val="0"/>
-              </w:rPr>
-              <w:t xml:space="preserve">JUnit</w:t>
-            </w:r>
-          </w:p>
-        </w:tc>
-        <w:tc>
-          <w:tcPr>
-            <w:gridSpan w:val="4"/>
-            <w:tcBorders>
-              <w:top w:color="000c66" w:space="0" w:sz="8" w:val="single"/>
-              <w:left w:color="000c66" w:space="0" w:sz="8" w:val="single"/>
-              <w:bottom w:color="000c66" w:space="0" w:sz="8" w:val="single"/>
-              <w:right w:color="000c66" w:space="0" w:sz="8" w:val="single"/>
-            </w:tcBorders>
-          </w:tcPr>
-          <w:p>
-            <w:pPr>
-              <w:spacing w:line="240" w:lineRule="auto"/>
-              <w:rPr>
-                <w:rFonts w:ascii="Montserrat Light" w:cs="Montserrat Light" w:eastAsia="Montserrat Light" w:hAnsi="Montserrat Light"/>
-              </w:rPr>
-            </w:pPr>
-            <w:r>
-              <w:rPr>
-                <w:rFonts w:ascii="Montserrat Light" w:cs="Montserrat Light" w:eastAsia="Montserrat Light" w:hAnsi="Montserrat Light"/>
-                <w:rtl w:val="0"/>
-              </w:rPr>
-              <w:t xml:space="preserve">Framework de pruebas unitarias para Java, que permite verificar el correcto funcionamiento de pequeñas partes del código (métodos o funciones).</w:t>
-            </w:r>
-          </w:p>
-        </w:tc>
-      </w:tr>
-      <w:tr>
-        <w:trPr>
-          <w:cantSplit w:val="0"/>
-          <w:trHeight w:val="420" w:hRule="atLeast"/>
-          <w:tblHeader w:val="0"/>
-        </w:trPr>
-        <w:tc>
-          <w:tcPr>
-            <w:tcBorders>
-              <w:top w:color="000c66" w:space="0" w:sz="8" w:val="single"/>
-              <w:left w:color="000c66" w:space="0" w:sz="8" w:val="single"/>
-              <w:bottom w:color="000c66" w:space="0" w:sz="8" w:val="single"/>
-              <w:right w:color="000c66" w:space="0" w:sz="8" w:val="single"/>
-            </w:tcBorders>
-          </w:tcPr>
-          <w:p>
-            <w:pPr>
-              <w:spacing w:line="240" w:lineRule="auto"/>
-              <w:rPr>
-                <w:rFonts w:ascii="Montserrat Light" w:cs="Montserrat Light" w:eastAsia="Montserrat Light" w:hAnsi="Montserrat Light"/>
-              </w:rPr>
-            </w:pPr>
-            <w:r>
-              <w:rPr>
-                <w:rFonts w:ascii="Montserrat Light" w:cs="Montserrat Light" w:eastAsia="Montserrat Light" w:hAnsi="Montserrat Light"/>
-                <w:rtl w:val="0"/>
-              </w:rPr>
-              <w:t xml:space="preserve">Mockito</w:t>
-            </w:r>
-          </w:p>
-        </w:tc>
-        <w:tc>
-          <w:tcPr>
-            <w:gridSpan w:val="4"/>
-            <w:tcBorders>
-              <w:top w:color="000c66" w:space="0" w:sz="8" w:val="single"/>
-              <w:left w:color="000c66" w:space="0" w:sz="8" w:val="single"/>
-              <w:bottom w:color="000c66" w:space="0" w:sz="8" w:val="single"/>
-              <w:right w:color="000c66" w:space="0" w:sz="8" w:val="single"/>
-            </w:tcBorders>
-          </w:tcPr>
-          <w:p>
-            <w:pPr>
-              <w:spacing w:line="240" w:lineRule="auto"/>
-              <w:rPr>
-                <w:rFonts w:ascii="Montserrat Light" w:cs="Montserrat Light" w:eastAsia="Montserrat Light" w:hAnsi="Montserrat Light"/>
-              </w:rPr>
-            </w:pPr>
-            <w:r>
-              <w:rPr>
-                <w:rFonts w:ascii="Montserrat Light" w:cs="Montserrat Light" w:eastAsia="Montserrat Light" w:hAnsi="Montserrat Light"/>
-                <w:rtl w:val="0"/>
-              </w:rPr>
-              <w:t xml:space="preserve">Herramienta para crear objetos simulados (mocks) y así probar el comportamiento de componentes individuales sin depender de otros módulos del sistema.</w:t>
-            </w:r>
-          </w:p>
-        </w:tc>
-      </w:tr>
-      <w:tr>
-        <w:trPr>
-          <w:cantSplit w:val="0"/>
-          <w:trHeight w:val="420" w:hRule="atLeast"/>
-          <w:tblHeader w:val="0"/>
-        </w:trPr>
-        <w:tc>
-          <w:tcPr>
-            <w:tcBorders>
-              <w:top w:color="000c66" w:space="0" w:sz="8" w:val="single"/>
-              <w:left w:color="000c66" w:space="0" w:sz="8" w:val="single"/>
-              <w:bottom w:color="000c66" w:space="0" w:sz="8" w:val="single"/>
-              <w:right w:color="000c66" w:space="0" w:sz="8" w:val="single"/>
-            </w:tcBorders>
-          </w:tcPr>
-          <w:p>
-            <w:pPr>
-              <w:spacing w:line="240" w:lineRule="auto"/>
-              <w:rPr>
-                <w:rFonts w:ascii="Montserrat Light" w:cs="Montserrat Light" w:eastAsia="Montserrat Light" w:hAnsi="Montserrat Light"/>
-              </w:rPr>
-            </w:pPr>
-            <w:r>
-              <w:rPr>
-                <w:rFonts w:ascii="Montserrat Light" w:cs="Montserrat Light" w:eastAsia="Montserrat Light" w:hAnsi="Montserrat Light"/>
-                <w:rtl w:val="0"/>
-              </w:rPr>
-              <w:t xml:space="preserve">OWASP ZAP</w:t>
-            </w:r>
-          </w:p>
-        </w:tc>
-        <w:tc>
-          <w:tcPr>
-            <w:gridSpan w:val="4"/>
-            <w:tcBorders>
-              <w:top w:color="000c66" w:space="0" w:sz="8" w:val="single"/>
-              <w:left w:color="000c66" w:space="0" w:sz="8" w:val="single"/>
-              <w:bottom w:color="000c66" w:space="0" w:sz="8" w:val="single"/>
-              <w:right w:color="000c66" w:space="0" w:sz="8" w:val="single"/>
-            </w:tcBorders>
-          </w:tcPr>
-          <w:p>
-            <w:pPr>
-              <w:spacing w:line="240" w:lineRule="auto"/>
-              <w:rPr>
-                <w:rFonts w:ascii="Montserrat Light" w:cs="Montserrat Light" w:eastAsia="Montserrat Light" w:hAnsi="Montserrat Light"/>
-              </w:rPr>
-            </w:pPr>
-            <w:r>
-              <w:rPr>
-                <w:rFonts w:ascii="Montserrat Light" w:cs="Montserrat Light" w:eastAsia="Montserrat Light" w:hAnsi="Montserrat Light"/>
-                <w:rtl w:val="0"/>
-              </w:rPr>
-              <w:t xml:space="preserve">Herramienta de seguridad para analizar aplicaciones web, detectar vulnerabilidades y revisar la protección contra ataques comunes.</w:t>
-            </w:r>
-          </w:p>
-        </w:tc>
-      </w:tr>
-      <w:tr>
-        <w:trPr>
-          <w:cantSplit w:val="0"/>
-          <w:trHeight w:val="420" w:hRule="atLeast"/>
-          <w:tblHeader w:val="0"/>
-        </w:trPr>
-        <w:tc>
-          <w:tcPr>
-            <w:tcBorders>
-              <w:top w:color="000c66" w:space="0" w:sz="8" w:val="single"/>
-              <w:left w:color="000c66" w:space="0" w:sz="8" w:val="single"/>
-              <w:bottom w:color="000c66" w:space="0" w:sz="8" w:val="single"/>
-              <w:right w:color="000c66" w:space="0" w:sz="8" w:val="single"/>
-            </w:tcBorders>
-          </w:tcPr>
-          <w:p>
-            <w:pPr>
-              <w:spacing w:line="240" w:lineRule="auto"/>
-              <w:rPr>
-                <w:rFonts w:ascii="Montserrat Light" w:cs="Montserrat Light" w:eastAsia="Montserrat Light" w:hAnsi="Montserrat Light"/>
-              </w:rPr>
-            </w:pPr>
-            <w:r>
-              <w:rPr>
-                <w:rFonts w:ascii="Montserrat Light" w:cs="Montserrat Light" w:eastAsia="Montserrat Light" w:hAnsi="Montserrat Light"/>
-                <w:rtl w:val="0"/>
-              </w:rPr>
-              <w:t xml:space="preserve">XSS</w:t>
-            </w:r>
-          </w:p>
-        </w:tc>
-        <w:tc>
-          <w:tcPr>
-            <w:gridSpan w:val="4"/>
-            <w:tcBorders>
-              <w:top w:color="000c66" w:space="0" w:sz="8" w:val="single"/>
-              <w:left w:color="000c66" w:space="0" w:sz="8" w:val="single"/>
-              <w:bottom w:color="000c66" w:space="0" w:sz="8" w:val="single"/>
-              <w:right w:color="000c66" w:space="0" w:sz="8" w:val="single"/>
-            </w:tcBorders>
-          </w:tcPr>
-          <w:p>
-            <w:pPr>
-              <w:spacing w:line="240" w:lineRule="auto"/>
-              <w:rPr>
-                <w:rFonts w:ascii="Montserrat Light" w:cs="Montserrat Light" w:eastAsia="Montserrat Light" w:hAnsi="Montserrat Light"/>
-              </w:rPr>
-            </w:pPr>
-            <w:r>
-              <w:rPr>
-                <w:rFonts w:ascii="Montserrat Light" w:cs="Montserrat Light" w:eastAsia="Montserrat Light" w:hAnsi="Montserrat Light"/>
-                <w:rtl w:val="0"/>
-              </w:rPr>
-              <w:t xml:space="preserve">Tipo de vulnerabilidad de seguridad en aplicaciones web que permite inyectar código malicioso en páginas vistas por otros usuarios.</w:t>
+              <w:t xml:space="preserve">Es una herramienta que permite inspeccionar y analizar archivos APK (Android Package) para aplicaciones de Android.</w:t>
             </w:r>
           </w:p>
         </w:tc>
@@ -6001,8 +5550,8 @@
   <w:abstractNum w:abstractNumId="4">
     <w:lvl w:ilvl="0">
       <w:start w:val="1"/>
-      <w:numFmt w:val="bullet"/>
-      <w:lvlText w:val="●"/>
+      <w:numFmt w:val="decimal"/>
+      <w:lvlText w:val="%1."/>
       <w:lvlJc w:val="left"/>
       <w:pPr>
         <w:ind w:left="720" w:hanging="360"/>
@@ -6025,8 +5574,8 @@
     </w:lvl>
     <w:lvl w:ilvl="2">
       <w:start w:val="1"/>
-      <w:numFmt w:val="bullet"/>
-      <w:lvlText w:val="■"/>
+      <w:numFmt w:val="lowerRoman"/>
+      <w:lvlText w:val="%3."/>
       <w:lvlJc w:val="left"/>
       <w:pPr>
         <w:ind w:left="2160" w:hanging="360"/>
@@ -6037,8 +5586,8 @@
     </w:lvl>
     <w:lvl w:ilvl="3">
       <w:start w:val="1"/>
-      <w:numFmt w:val="bullet"/>
-      <w:lvlText w:val="●"/>
+      <w:numFmt w:val="decimal"/>
+      <w:lvlText w:val="%4."/>
       <w:lvlJc w:val="left"/>
       <w:pPr>
         <w:ind w:left="2880" w:hanging="360"/>
@@ -6049,8 +5598,8 @@
     </w:lvl>
     <w:lvl w:ilvl="4">
       <w:start w:val="1"/>
-      <w:numFmt w:val="bullet"/>
-      <w:lvlText w:val="○"/>
+      <w:numFmt w:val="lowerLetter"/>
+      <w:lvlText w:val="%5."/>
       <w:lvlJc w:val="left"/>
       <w:pPr>
         <w:ind w:left="3600" w:hanging="360"/>
@@ -6061,8 +5610,8 @@
     </w:lvl>
     <w:lvl w:ilvl="5">
       <w:start w:val="1"/>
-      <w:numFmt w:val="bullet"/>
-      <w:lvlText w:val="■"/>
+      <w:numFmt w:val="lowerRoman"/>
+      <w:lvlText w:val="%6."/>
       <w:lvlJc w:val="left"/>
       <w:pPr>
         <w:ind w:left="4320" w:hanging="360"/>
@@ -6073,8 +5622,8 @@
     </w:lvl>
     <w:lvl w:ilvl="6">
       <w:start w:val="1"/>
-      <w:numFmt w:val="bullet"/>
-      <w:lvlText w:val="●"/>
+      <w:numFmt w:val="decimal"/>
+      <w:lvlText w:val="%7."/>
       <w:lvlJc w:val="left"/>
       <w:pPr>
         <w:ind w:left="5040" w:hanging="360"/>
@@ -6085,8 +5634,8 @@
     </w:lvl>
     <w:lvl w:ilvl="7">
       <w:start w:val="1"/>
-      <w:numFmt w:val="bullet"/>
-      <w:lvlText w:val="○"/>
+      <w:numFmt w:val="lowerLetter"/>
+      <w:lvlText w:val="%8."/>
       <w:lvlJc w:val="left"/>
       <w:pPr>
         <w:ind w:left="5760" w:hanging="360"/>
@@ -6097,8 +5646,8 @@
     </w:lvl>
     <w:lvl w:ilvl="8">
       <w:start w:val="1"/>
-      <w:numFmt w:val="bullet"/>
-      <w:lvlText w:val="■"/>
+      <w:numFmt w:val="lowerRoman"/>
+      <w:lvlText w:val="%9."/>
       <w:lvlJc w:val="left"/>
       <w:pPr>
         <w:ind w:left="6480" w:hanging="360"/>
@@ -6111,8 +5660,8 @@
   <w:abstractNum w:abstractNumId="5">
     <w:lvl w:ilvl="0">
       <w:start w:val="1"/>
-      <w:numFmt w:val="decimal"/>
-      <w:lvlText w:val="%1."/>
+      <w:numFmt w:val="bullet"/>
+      <w:lvlText w:val="●"/>
       <w:lvlJc w:val="left"/>
       <w:pPr>
         <w:ind w:left="720" w:hanging="360"/>
@@ -6135,8 +5684,8 @@
     </w:lvl>
     <w:lvl w:ilvl="2">
       <w:start w:val="1"/>
-      <w:numFmt w:val="lowerRoman"/>
-      <w:lvlText w:val="%3."/>
+      <w:numFmt w:val="bullet"/>
+      <w:lvlText w:val="■"/>
       <w:lvlJc w:val="left"/>
       <w:pPr>
         <w:ind w:left="2160" w:hanging="360"/>
@@ -6147,8 +5696,8 @@
     </w:lvl>
     <w:lvl w:ilvl="3">
       <w:start w:val="1"/>
-      <w:numFmt w:val="decimal"/>
-      <w:lvlText w:val="%4."/>
+      <w:numFmt w:val="bullet"/>
+      <w:lvlText w:val="●"/>
       <w:lvlJc w:val="left"/>
       <w:pPr>
         <w:ind w:left="2880" w:hanging="360"/>
@@ -6159,8 +5708,8 @@
     </w:lvl>
     <w:lvl w:ilvl="4">
       <w:start w:val="1"/>
-      <w:numFmt w:val="lowerLetter"/>
-      <w:lvlText w:val="%5."/>
+      <w:numFmt w:val="bullet"/>
+      <w:lvlText w:val="○"/>
       <w:lvlJc w:val="left"/>
       <w:pPr>
         <w:ind w:left="3600" w:hanging="360"/>
@@ -6171,8 +5720,8 @@
     </w:lvl>
     <w:lvl w:ilvl="5">
       <w:start w:val="1"/>
-      <w:numFmt w:val="lowerRoman"/>
-      <w:lvlText w:val="%6."/>
+      <w:numFmt w:val="bullet"/>
+      <w:lvlText w:val="■"/>
       <w:lvlJc w:val="left"/>
       <w:pPr>
         <w:ind w:left="4320" w:hanging="360"/>
@@ -6183,8 +5732,8 @@
     </w:lvl>
     <w:lvl w:ilvl="6">
       <w:start w:val="1"/>
-      <w:numFmt w:val="decimal"/>
-      <w:lvlText w:val="%7."/>
+      <w:numFmt w:val="bullet"/>
+      <w:lvlText w:val="●"/>
       <w:lvlJc w:val="left"/>
       <w:pPr>
         <w:ind w:left="5040" w:hanging="360"/>
@@ -6195,8 +5744,8 @@
     </w:lvl>
     <w:lvl w:ilvl="7">
       <w:start w:val="1"/>
-      <w:numFmt w:val="lowerLetter"/>
-      <w:lvlText w:val="%8."/>
+      <w:numFmt w:val="bullet"/>
+      <w:lvlText w:val="○"/>
       <w:lvlJc w:val="left"/>
       <w:pPr>
         <w:ind w:left="5760" w:hanging="360"/>
@@ -6207,8 +5756,8 @@
     </w:lvl>
     <w:lvl w:ilvl="8">
       <w:start w:val="1"/>
-      <w:numFmt w:val="lowerRoman"/>
-      <w:lvlText w:val="%9."/>
+      <w:numFmt w:val="bullet"/>
+      <w:lvlText w:val="■"/>
       <w:lvlJc w:val="left"/>
       <w:pPr>
         <w:ind w:left="6480" w:hanging="360"/>
@@ -6771,8 +6320,8 @@
   <w:abstractNum w:abstractNumId="11">
     <w:lvl w:ilvl="0">
       <w:start w:val="1"/>
-      <w:numFmt w:val="bullet"/>
-      <w:lvlText w:val="●"/>
+      <w:numFmt w:val="decimal"/>
+      <w:lvlText w:val="%1."/>
       <w:lvlJc w:val="left"/>
       <w:pPr>
         <w:ind w:left="720" w:hanging="360"/>
@@ -6783,8 +6332,8 @@
     </w:lvl>
     <w:lvl w:ilvl="1">
       <w:start w:val="1"/>
-      <w:numFmt w:val="bullet"/>
-      <w:lvlText w:val="○"/>
+      <w:numFmt w:val="lowerLetter"/>
+      <w:lvlText w:val="%2."/>
       <w:lvlJc w:val="left"/>
       <w:pPr>
         <w:ind w:left="1440" w:hanging="360"/>
@@ -6795,9 +6344,9 @@
     </w:lvl>
     <w:lvl w:ilvl="2">
       <w:start w:val="1"/>
-      <w:numFmt w:val="bullet"/>
-      <w:lvlText w:val="■"/>
-      <w:lvlJc w:val="left"/>
+      <w:numFmt w:val="lowerRoman"/>
+      <w:lvlText w:val="%3."/>
+      <w:lvlJc w:val="right"/>
       <w:pPr>
         <w:ind w:left="2160" w:hanging="360"/>
       </w:pPr>
@@ -6807,8 +6356,8 @@
     </w:lvl>
     <w:lvl w:ilvl="3">
       <w:start w:val="1"/>
-      <w:numFmt w:val="bullet"/>
-      <w:lvlText w:val="●"/>
+      <w:numFmt w:val="decimal"/>
+      <w:lvlText w:val="%4."/>
       <w:lvlJc w:val="left"/>
       <w:pPr>
         <w:ind w:left="2880" w:hanging="360"/>
@@ -6819,8 +6368,8 @@
     </w:lvl>
     <w:lvl w:ilvl="4">
       <w:start w:val="1"/>
-      <w:numFmt w:val="bullet"/>
-      <w:lvlText w:val="○"/>
+      <w:numFmt w:val="lowerLetter"/>
+      <w:lvlText w:val="%5."/>
       <w:lvlJc w:val="left"/>
       <w:pPr>
         <w:ind w:left="3600" w:hanging="360"/>
@@ -6831,9 +6380,9 @@
     </w:lvl>
     <w:lvl w:ilvl="5">
       <w:start w:val="1"/>
-      <w:numFmt w:val="bullet"/>
-      <w:lvlText w:val="■"/>
-      <w:lvlJc w:val="left"/>
+      <w:numFmt w:val="lowerRoman"/>
+      <w:lvlText w:val="%6."/>
+      <w:lvlJc w:val="right"/>
       <w:pPr>
         <w:ind w:left="4320" w:hanging="360"/>
       </w:pPr>
@@ -6843,8 +6392,8 @@
     </w:lvl>
     <w:lvl w:ilvl="6">
       <w:start w:val="1"/>
-      <w:numFmt w:val="bullet"/>
-      <w:lvlText w:val="●"/>
+      <w:numFmt w:val="decimal"/>
+      <w:lvlText w:val="%7."/>
       <w:lvlJc w:val="left"/>
       <w:pPr>
         <w:ind w:left="5040" w:hanging="360"/>
@@ -6855,8 +6404,8 @@
     </w:lvl>
     <w:lvl w:ilvl="7">
       <w:start w:val="1"/>
-      <w:numFmt w:val="bullet"/>
-      <w:lvlText w:val="○"/>
+      <w:numFmt w:val="lowerLetter"/>
+      <w:lvlText w:val="%8."/>
       <w:lvlJc w:val="left"/>
       <w:pPr>
         <w:ind w:left="5760" w:hanging="360"/>
@@ -6867,9 +6416,9 @@
     </w:lvl>
     <w:lvl w:ilvl="8">
       <w:start w:val="1"/>
-      <w:numFmt w:val="bullet"/>
-      <w:lvlText w:val="■"/>
-      <w:lvlJc w:val="left"/>
+      <w:numFmt w:val="lowerRoman"/>
+      <w:lvlText w:val="%9."/>
+      <w:lvlJc w:val="right"/>
       <w:pPr>
         <w:ind w:left="6480" w:hanging="360"/>
       </w:pPr>
@@ -6881,8 +6430,8 @@
   <w:abstractNum w:abstractNumId="12">
     <w:lvl w:ilvl="0">
       <w:start w:val="1"/>
-      <w:numFmt w:val="decimal"/>
-      <w:lvlText w:val="%1."/>
+      <w:numFmt w:val="bullet"/>
+      <w:lvlText w:val="●"/>
       <w:lvlJc w:val="left"/>
       <w:pPr>
         <w:ind w:left="720" w:hanging="360"/>
@@ -6893,8 +6442,8 @@
     </w:lvl>
     <w:lvl w:ilvl="1">
       <w:start w:val="1"/>
-      <w:numFmt w:val="lowerLetter"/>
-      <w:lvlText w:val="%2."/>
+      <w:numFmt w:val="bullet"/>
+      <w:lvlText w:val="○"/>
       <w:lvlJc w:val="left"/>
       <w:pPr>
         <w:ind w:left="1440" w:hanging="360"/>
@@ -6905,9 +6454,9 @@
     </w:lvl>
     <w:lvl w:ilvl="2">
       <w:start w:val="1"/>
-      <w:numFmt w:val="lowerRoman"/>
-      <w:lvlText w:val="%3."/>
-      <w:lvlJc w:val="right"/>
+      <w:numFmt w:val="bullet"/>
+      <w:lvlText w:val="■"/>
+      <w:lvlJc w:val="left"/>
       <w:pPr>
         <w:ind w:left="2160" w:hanging="360"/>
       </w:pPr>
@@ -6917,8 +6466,8 @@
     </w:lvl>
     <w:lvl w:ilvl="3">
       <w:start w:val="1"/>
-      <w:numFmt w:val="decimal"/>
-      <w:lvlText w:val="%4."/>
+      <w:numFmt w:val="bullet"/>
+      <w:lvlText w:val="●"/>
       <w:lvlJc w:val="left"/>
       <w:pPr>
         <w:ind w:left="2880" w:hanging="360"/>
@@ -6929,8 +6478,8 @@
     </w:lvl>
     <w:lvl w:ilvl="4">
       <w:start w:val="1"/>
-      <w:numFmt w:val="lowerLetter"/>
-      <w:lvlText w:val="%5."/>
+      <w:numFmt w:val="bullet"/>
+      <w:lvlText w:val="○"/>
       <w:lvlJc w:val="left"/>
       <w:pPr>
         <w:ind w:left="3600" w:hanging="360"/>
@@ -6941,9 +6490,9 @@
     </w:lvl>
     <w:lvl w:ilvl="5">
       <w:start w:val="1"/>
-      <w:numFmt w:val="lowerRoman"/>
-      <w:lvlText w:val="%6."/>
-      <w:lvlJc w:val="right"/>
+      <w:numFmt w:val="bullet"/>
+      <w:lvlText w:val="■"/>
+      <w:lvlJc w:val="left"/>
       <w:pPr>
         <w:ind w:left="4320" w:hanging="360"/>
       </w:pPr>
@@ -6953,8 +6502,8 @@
     </w:lvl>
     <w:lvl w:ilvl="6">
       <w:start w:val="1"/>
-      <w:numFmt w:val="decimal"/>
-      <w:lvlText w:val="%7."/>
+      <w:numFmt w:val="bullet"/>
+      <w:lvlText w:val="●"/>
       <w:lvlJc w:val="left"/>
       <w:pPr>
         <w:ind w:left="5040" w:hanging="360"/>
@@ -6965,8 +6514,8 @@
     </w:lvl>
     <w:lvl w:ilvl="7">
       <w:start w:val="1"/>
-      <w:numFmt w:val="lowerLetter"/>
-      <w:lvlText w:val="%8."/>
+      <w:numFmt w:val="bullet"/>
+      <w:lvlText w:val="○"/>
       <w:lvlJc w:val="left"/>
       <w:pPr>
         <w:ind w:left="5760" w:hanging="360"/>
@@ -6977,9 +6526,9 @@
     </w:lvl>
     <w:lvl w:ilvl="8">
       <w:start w:val="1"/>
-      <w:numFmt w:val="lowerRoman"/>
-      <w:lvlText w:val="%9."/>
-      <w:lvlJc w:val="right"/>
+      <w:numFmt w:val="bullet"/>
+      <w:lvlText w:val="■"/>
+      <w:lvlJc w:val="left"/>
       <w:pPr>
         <w:ind w:left="6480" w:hanging="360"/>
       </w:pPr>
@@ -7209,6 +6758,116 @@
     </w:lvl>
   </w:abstractNum>
   <w:abstractNum w:abstractNumId="15">
+    <w:lvl w:ilvl="0">
+      <w:start w:val="1"/>
+      <w:numFmt w:val="bullet"/>
+      <w:lvlText w:val="●"/>
+      <w:lvlJc w:val="left"/>
+      <w:pPr>
+        <w:ind w:left="720" w:hanging="360"/>
+      </w:pPr>
+      <w:rPr>
+        <w:u w:val="none"/>
+      </w:rPr>
+    </w:lvl>
+    <w:lvl w:ilvl="1">
+      <w:start w:val="1"/>
+      <w:numFmt w:val="bullet"/>
+      <w:lvlText w:val="○"/>
+      <w:lvlJc w:val="left"/>
+      <w:pPr>
+        <w:ind w:left="1440" w:hanging="360"/>
+      </w:pPr>
+      <w:rPr>
+        <w:u w:val="none"/>
+      </w:rPr>
+    </w:lvl>
+    <w:lvl w:ilvl="2">
+      <w:start w:val="1"/>
+      <w:numFmt w:val="bullet"/>
+      <w:lvlText w:val="■"/>
+      <w:lvlJc w:val="left"/>
+      <w:pPr>
+        <w:ind w:left="2160" w:hanging="360"/>
+      </w:pPr>
+      <w:rPr>
+        <w:u w:val="none"/>
+      </w:rPr>
+    </w:lvl>
+    <w:lvl w:ilvl="3">
+      <w:start w:val="1"/>
+      <w:numFmt w:val="bullet"/>
+      <w:lvlText w:val="●"/>
+      <w:lvlJc w:val="left"/>
+      <w:pPr>
+        <w:ind w:left="2880" w:hanging="360"/>
+      </w:pPr>
+      <w:rPr>
+        <w:u w:val="none"/>
+      </w:rPr>
+    </w:lvl>
+    <w:lvl w:ilvl="4">
+      <w:start w:val="1"/>
+      <w:numFmt w:val="bullet"/>
+      <w:lvlText w:val="○"/>
+      <w:lvlJc w:val="left"/>
+      <w:pPr>
+        <w:ind w:left="3600" w:hanging="360"/>
+      </w:pPr>
+      <w:rPr>
+        <w:u w:val="none"/>
+      </w:rPr>
+    </w:lvl>
+    <w:lvl w:ilvl="5">
+      <w:start w:val="1"/>
+      <w:numFmt w:val="bullet"/>
+      <w:lvlText w:val="■"/>
+      <w:lvlJc w:val="left"/>
+      <w:pPr>
+        <w:ind w:left="4320" w:hanging="360"/>
+      </w:pPr>
+      <w:rPr>
+        <w:u w:val="none"/>
+      </w:rPr>
+    </w:lvl>
+    <w:lvl w:ilvl="6">
+      <w:start w:val="1"/>
+      <w:numFmt w:val="bullet"/>
+      <w:lvlText w:val="●"/>
+      <w:lvlJc w:val="left"/>
+      <w:pPr>
+        <w:ind w:left="5040" w:hanging="360"/>
+      </w:pPr>
+      <w:rPr>
+        <w:u w:val="none"/>
+      </w:rPr>
+    </w:lvl>
+    <w:lvl w:ilvl="7">
+      <w:start w:val="1"/>
+      <w:numFmt w:val="bullet"/>
+      <w:lvlText w:val="○"/>
+      <w:lvlJc w:val="left"/>
+      <w:pPr>
+        <w:ind w:left="5760" w:hanging="360"/>
+      </w:pPr>
+      <w:rPr>
+        <w:u w:val="none"/>
+      </w:rPr>
+    </w:lvl>
+    <w:lvl w:ilvl="8">
+      <w:start w:val="1"/>
+      <w:numFmt w:val="bullet"/>
+      <w:lvlText w:val="■"/>
+      <w:lvlJc w:val="left"/>
+      <w:pPr>
+        <w:ind w:left="6480" w:hanging="360"/>
+      </w:pPr>
+      <w:rPr>
+        <w:u w:val="none"/>
+      </w:rPr>
+    </w:lvl>
+  </w:abstractNum>
+  <w:abstractNum w:abstractNumId="16">
     <w:lvl w:ilvl="0">
       <w:start w:val="1"/>
       <w:numFmt w:val="bullet"/>
@@ -7362,6 +7021,9 @@
   </w:num>
   <w:num w:numId="15">
     <w:abstractNumId w:val="15"/>
+  </w:num>
+  <w:num w:numId="16">
+    <w:abstractNumId w:val="16"/>
   </w:num>
 </w:numbering>
 </file>

--- a/Proyecto Movil/Reporte de pruebas móvil.docx
+++ b/Proyecto Movil/Reporte de pruebas móvil.docx
@@ -39,7 +39,7 @@
           <w:pgNumType w:start="1"/>
         </w:sectPr>
       </w:pPr>
-      <w:bookmarkStart w:colFirst="0" w:colLast="0" w:name="_lrojec7092cs" w:id="0"/>
+      <w:bookmarkStart w:colFirst="0" w:colLast="0" w:name="_bsp52blzrzp3" w:id="0"/>
       <w:bookmarkEnd w:id="0"/>
       <w:r>
         <w:rPr>
